--- a/LR2/50.docx
+++ b/LR2/50.docx
@@ -4,12 +4,16 @@
   <w:body>
     <w:p>
       <w:pPr>
-        <w:rPr>
-          <w:rFonts w:ascii="Times New Roman" w:hAnsi="Times New Roman" w:cs="Times New Roman"/>
-          <w:sz w:val="28"/>
-          <w:szCs w:val="28"/>
-        </w:rPr>
-      </w:pPr>
+        <w:spacing w:after="0" w:line="360" w:lineRule="auto"/>
+        <w:ind w:firstLine="709"/>
+        <w:jc w:val="both"/>
+        <w:rPr>
+          <w:rFonts w:ascii="Times New Roman" w:hAnsi="Times New Roman" w:cs="Times New Roman"/>
+          <w:sz w:val="28"/>
+          <w:szCs w:val="28"/>
+        </w:rPr>
+      </w:pPr>
+      <w:bookmarkStart w:id="0" w:name="_GoBack"/>
       <w:r>
         <w:rPr>
           <w:rFonts w:ascii="Times New Roman" w:hAnsi="Times New Roman" w:cs="Times New Roman"/>
@@ -21,6 +25,9 @@
     </w:p>
     <w:p>
       <w:pPr>
+        <w:spacing w:after="0" w:line="360" w:lineRule="auto"/>
+        <w:ind w:firstLine="709"/>
+        <w:jc w:val="both"/>
         <w:rPr>
           <w:rFonts w:ascii="Times New Roman" w:hAnsi="Times New Roman" w:cs="Times New Roman"/>
           <w:sz w:val="28"/>
@@ -38,6 +45,9 @@
     </w:p>
     <w:p>
       <w:pPr>
+        <w:spacing w:after="0" w:line="360" w:lineRule="auto"/>
+        <w:ind w:firstLine="709"/>
+        <w:jc w:val="both"/>
         <w:rPr>
           <w:rFonts w:ascii="Times New Roman" w:hAnsi="Times New Roman" w:cs="Times New Roman"/>
           <w:sz w:val="28"/>
@@ -55,6 +65,9 @@
     </w:p>
     <w:p>
       <w:pPr>
+        <w:spacing w:after="0" w:line="360" w:lineRule="auto"/>
+        <w:ind w:firstLine="709"/>
+        <w:jc w:val="both"/>
         <w:rPr>
           <w:rFonts w:ascii="Times New Roman" w:hAnsi="Times New Roman" w:cs="Times New Roman"/>
           <w:sz w:val="28"/>
@@ -80,6 +93,9 @@
     </w:p>
     <w:p>
       <w:pPr>
+        <w:spacing w:after="0" w:line="360" w:lineRule="auto"/>
+        <w:ind w:firstLine="709"/>
+        <w:jc w:val="both"/>
         <w:rPr>
           <w:rFonts w:ascii="Times New Roman" w:hAnsi="Times New Roman" w:cs="Times New Roman"/>
           <w:sz w:val="28"/>
@@ -129,6 +145,9 @@
     </w:p>
     <w:p>
       <w:pPr>
+        <w:spacing w:after="0" w:line="360" w:lineRule="auto"/>
+        <w:ind w:firstLine="709"/>
+        <w:jc w:val="both"/>
         <w:rPr>
           <w:rFonts w:ascii="Times New Roman" w:hAnsi="Times New Roman" w:cs="Times New Roman"/>
           <w:sz w:val="28"/>
@@ -146,6 +165,9 @@
     </w:p>
     <w:p>
       <w:pPr>
+        <w:spacing w:after="0" w:line="360" w:lineRule="auto"/>
+        <w:ind w:firstLine="709"/>
+        <w:jc w:val="both"/>
         <w:rPr>
           <w:rFonts w:ascii="Times New Roman" w:hAnsi="Times New Roman" w:cs="Times New Roman"/>
           <w:sz w:val="28"/>
@@ -187,6 +209,9 @@
     </w:p>
     <w:p>
       <w:pPr>
+        <w:spacing w:after="0" w:line="360" w:lineRule="auto"/>
+        <w:ind w:firstLine="709"/>
+        <w:jc w:val="both"/>
         <w:rPr>
           <w:rFonts w:ascii="Times New Roman" w:hAnsi="Times New Roman" w:cs="Times New Roman"/>
           <w:sz w:val="28"/>
@@ -220,6 +245,9 @@
     </w:p>
     <w:p>
       <w:pPr>
+        <w:spacing w:after="0" w:line="360" w:lineRule="auto"/>
+        <w:ind w:firstLine="709"/>
+        <w:jc w:val="both"/>
         <w:rPr>
           <w:rFonts w:ascii="Times New Roman" w:hAnsi="Times New Roman" w:cs="Times New Roman"/>
           <w:sz w:val="28"/>
@@ -237,6 +265,9 @@
     </w:p>
     <w:p>
       <w:pPr>
+        <w:spacing w:after="0" w:line="360" w:lineRule="auto"/>
+        <w:ind w:firstLine="709"/>
+        <w:jc w:val="both"/>
         <w:rPr>
           <w:rFonts w:ascii="Times New Roman" w:hAnsi="Times New Roman" w:cs="Times New Roman"/>
           <w:sz w:val="28"/>
@@ -272,6 +303,9 @@
     </w:p>
     <w:p>
       <w:pPr>
+        <w:spacing w:after="0" w:line="360" w:lineRule="auto"/>
+        <w:ind w:firstLine="709"/>
+        <w:jc w:val="both"/>
         <w:rPr>
           <w:rFonts w:ascii="Times New Roman" w:hAnsi="Times New Roman" w:cs="Times New Roman"/>
           <w:sz w:val="28"/>
@@ -358,6 +392,9 @@
     </w:p>
     <w:p>
       <w:pPr>
+        <w:spacing w:after="0" w:line="360" w:lineRule="auto"/>
+        <w:ind w:firstLine="709"/>
+        <w:jc w:val="both"/>
         <w:rPr>
           <w:rFonts w:ascii="Times New Roman" w:hAnsi="Times New Roman" w:cs="Times New Roman"/>
           <w:sz w:val="28"/>
@@ -426,6 +463,9 @@
     </w:p>
     <w:p>
       <w:pPr>
+        <w:spacing w:after="0" w:line="360" w:lineRule="auto"/>
+        <w:ind w:firstLine="709"/>
+        <w:jc w:val="both"/>
         <w:rPr>
           <w:rFonts w:ascii="Times New Roman" w:hAnsi="Times New Roman" w:cs="Times New Roman"/>
           <w:sz w:val="28"/>
@@ -459,6 +499,9 @@
     </w:p>
     <w:p>
       <w:pPr>
+        <w:spacing w:after="0" w:line="360" w:lineRule="auto"/>
+        <w:ind w:firstLine="709"/>
+        <w:jc w:val="both"/>
         <w:rPr>
           <w:rFonts w:ascii="Times New Roman" w:hAnsi="Times New Roman" w:cs="Times New Roman"/>
           <w:sz w:val="28"/>
@@ -492,6 +535,9 @@
     </w:p>
     <w:p>
       <w:pPr>
+        <w:spacing w:after="0" w:line="360" w:lineRule="auto"/>
+        <w:ind w:firstLine="709"/>
+        <w:jc w:val="both"/>
         <w:rPr>
           <w:rFonts w:ascii="Times New Roman" w:hAnsi="Times New Roman" w:cs="Times New Roman"/>
           <w:sz w:val="28"/>
@@ -509,6 +555,9 @@
     </w:p>
     <w:p>
       <w:pPr>
+        <w:spacing w:after="0" w:line="360" w:lineRule="auto"/>
+        <w:ind w:firstLine="709"/>
+        <w:jc w:val="both"/>
         <w:rPr>
           <w:rFonts w:ascii="Times New Roman" w:hAnsi="Times New Roman" w:cs="Times New Roman"/>
           <w:sz w:val="28"/>
@@ -577,18 +626,22 @@
     </w:p>
     <w:p>
       <w:pPr>
-        <w:rPr>
-          <w:rFonts w:ascii="Times New Roman" w:hAnsi="Times New Roman" w:cs="Times New Roman"/>
-          <w:sz w:val="28"/>
-          <w:szCs w:val="28"/>
-        </w:rPr>
-      </w:pPr>
-      <w:r>
-        <w:rPr>
-          <w:rFonts w:ascii="Times New Roman" w:hAnsi="Times New Roman" w:cs="Times New Roman"/>
-          <w:sz w:val="28"/>
-          <w:szCs w:val="28"/>
-        </w:rPr>
+        <w:spacing w:after="0" w:line="360" w:lineRule="auto"/>
+        <w:ind w:firstLine="709"/>
+        <w:jc w:val="both"/>
+        <w:rPr>
+          <w:rFonts w:ascii="Times New Roman" w:hAnsi="Times New Roman" w:cs="Times New Roman"/>
+          <w:sz w:val="28"/>
+          <w:szCs w:val="28"/>
+        </w:rPr>
+      </w:pPr>
+      <w:r>
+        <w:rPr>
+          <w:rFonts w:ascii="Times New Roman" w:hAnsi="Times New Roman" w:cs="Times New Roman"/>
+          <w:sz w:val="28"/>
+          <w:szCs w:val="28"/>
+        </w:rPr>
+        <w:lastRenderedPageBreak/>
         <w:t xml:space="preserve">Конечно, я кивнул. - Чтобы? Вы снова отвечаете за </w:t>
       </w:r>
       <w:proofErr w:type="spellStart"/>
@@ -613,6 +666,9 @@
     </w:p>
     <w:p>
       <w:pPr>
+        <w:spacing w:after="0" w:line="360" w:lineRule="auto"/>
+        <w:ind w:firstLine="709"/>
+        <w:jc w:val="both"/>
         <w:rPr>
           <w:rFonts w:ascii="Times New Roman" w:hAnsi="Times New Roman" w:cs="Times New Roman"/>
           <w:sz w:val="28"/>
@@ -646,19 +702,21 @@
     </w:p>
     <w:p>
       <w:pPr>
-        <w:rPr>
-          <w:rFonts w:ascii="Times New Roman" w:hAnsi="Times New Roman" w:cs="Times New Roman"/>
-          <w:sz w:val="28"/>
-          <w:szCs w:val="28"/>
-        </w:rPr>
-      </w:pPr>
-      <w:r>
-        <w:rPr>
-          <w:rFonts w:ascii="Times New Roman" w:hAnsi="Times New Roman" w:cs="Times New Roman"/>
-          <w:sz w:val="28"/>
-          <w:szCs w:val="28"/>
-        </w:rPr>
-        <w:lastRenderedPageBreak/>
+        <w:spacing w:after="0" w:line="360" w:lineRule="auto"/>
+        <w:ind w:firstLine="709"/>
+        <w:jc w:val="both"/>
+        <w:rPr>
+          <w:rFonts w:ascii="Times New Roman" w:hAnsi="Times New Roman" w:cs="Times New Roman"/>
+          <w:sz w:val="28"/>
+          <w:szCs w:val="28"/>
+        </w:rPr>
+      </w:pPr>
+      <w:r>
+        <w:rPr>
+          <w:rFonts w:ascii="Times New Roman" w:hAnsi="Times New Roman" w:cs="Times New Roman"/>
+          <w:sz w:val="28"/>
+          <w:szCs w:val="28"/>
+        </w:rPr>
         <w:t>Отлично, - ответил я без особых эмоций. - Приходи завтра, после школы, я пройду мимо</w:t>
       </w:r>
       <w:r>
@@ -680,6 +738,9 @@
     </w:p>
     <w:p>
       <w:pPr>
+        <w:spacing w:after="0" w:line="360" w:lineRule="auto"/>
+        <w:ind w:firstLine="709"/>
+        <w:jc w:val="both"/>
         <w:rPr>
           <w:rFonts w:ascii="Times New Roman" w:hAnsi="Times New Roman" w:cs="Times New Roman"/>
           <w:sz w:val="28"/>
@@ -697,6 +758,9 @@
     </w:p>
     <w:p>
       <w:pPr>
+        <w:spacing w:after="0" w:line="360" w:lineRule="auto"/>
+        <w:ind w:firstLine="709"/>
+        <w:jc w:val="both"/>
         <w:rPr>
           <w:rFonts w:ascii="Times New Roman" w:hAnsi="Times New Roman" w:cs="Times New Roman"/>
           <w:sz w:val="28"/>
@@ -730,6 +794,9 @@
     </w:p>
     <w:p>
       <w:pPr>
+        <w:spacing w:after="0" w:line="360" w:lineRule="auto"/>
+        <w:ind w:firstLine="709"/>
+        <w:jc w:val="both"/>
         <w:rPr>
           <w:rFonts w:ascii="Times New Roman" w:hAnsi="Times New Roman" w:cs="Times New Roman"/>
           <w:sz w:val="28"/>
@@ -811,6 +878,9 @@
     </w:p>
     <w:p>
       <w:pPr>
+        <w:spacing w:after="0" w:line="360" w:lineRule="auto"/>
+        <w:ind w:firstLine="709"/>
+        <w:jc w:val="both"/>
         <w:rPr>
           <w:rFonts w:ascii="Times New Roman" w:hAnsi="Times New Roman" w:cs="Times New Roman"/>
           <w:sz w:val="28"/>
@@ -844,6 +914,9 @@
     </w:p>
     <w:p>
       <w:pPr>
+        <w:spacing w:after="0" w:line="360" w:lineRule="auto"/>
+        <w:ind w:firstLine="709"/>
+        <w:jc w:val="both"/>
         <w:rPr>
           <w:rFonts w:ascii="Times New Roman" w:hAnsi="Times New Roman" w:cs="Times New Roman"/>
           <w:sz w:val="28"/>
@@ -917,6 +990,9 @@
     </w:p>
     <w:p>
       <w:pPr>
+        <w:spacing w:after="0" w:line="360" w:lineRule="auto"/>
+        <w:ind w:firstLine="709"/>
+        <w:jc w:val="both"/>
         <w:rPr>
           <w:rFonts w:ascii="Times New Roman" w:hAnsi="Times New Roman" w:cs="Times New Roman"/>
           <w:sz w:val="28"/>
@@ -950,147 +1026,128 @@
     </w:p>
     <w:p>
       <w:pPr>
-        <w:rPr>
-          <w:rFonts w:ascii="Times New Roman" w:hAnsi="Times New Roman" w:cs="Times New Roman"/>
-          <w:sz w:val="28"/>
-          <w:szCs w:val="28"/>
-        </w:rPr>
-      </w:pPr>
-      <w:r>
-        <w:rPr>
-          <w:rFonts w:ascii="Times New Roman" w:hAnsi="Times New Roman" w:cs="Times New Roman"/>
-          <w:sz w:val="28"/>
-          <w:szCs w:val="28"/>
-        </w:rPr>
-        <w:t xml:space="preserve">Девушка, с другой стороны, оказалась полной противоположностью своим коллегам-мужчинам. Очень привлекательная фигура, со вкусом одетая, </w:t>
-      </w:r>
-      <w:bookmarkStart w:id="0" w:name="_GoBack"/>
+        <w:spacing w:after="0" w:line="360" w:lineRule="auto"/>
+        <w:ind w:firstLine="709"/>
+        <w:jc w:val="both"/>
+        <w:rPr>
+          <w:rFonts w:ascii="Times New Roman" w:hAnsi="Times New Roman" w:cs="Times New Roman"/>
+          <w:sz w:val="28"/>
+          <w:szCs w:val="28"/>
+        </w:rPr>
+      </w:pPr>
+      <w:r>
+        <w:rPr>
+          <w:rFonts w:ascii="Times New Roman" w:hAnsi="Times New Roman" w:cs="Times New Roman"/>
+          <w:sz w:val="28"/>
+          <w:szCs w:val="28"/>
+        </w:rPr>
+        <w:t>Девушка, с другой стороны, оказалась полной противоположностью своим коллегам-мужчинам. Очень привлекательная фигура, со вкусом одетая, волосы каштановые, почти</w:t>
+      </w:r>
+      <w:r>
+        <w:rPr>
+          <w:rFonts w:ascii="Times New Roman" w:hAnsi="Times New Roman" w:cs="Times New Roman"/>
+          <w:sz w:val="28"/>
+          <w:szCs w:val="28"/>
+        </w:rPr>
+        <w:t xml:space="preserve"> </w:t>
+      </w:r>
+      <w:r>
+        <w:rPr>
+          <w:rFonts w:ascii="Times New Roman" w:hAnsi="Times New Roman" w:cs="Times New Roman"/>
+          <w:sz w:val="28"/>
+          <w:szCs w:val="28"/>
+        </w:rPr>
+        <w:t>рыжие, уложены в классический боб. Черты лица резковаты, но это тоже немаловажное</w:t>
+      </w:r>
+      <w:r>
+        <w:rPr>
+          <w:rFonts w:ascii="Times New Roman" w:hAnsi="Times New Roman" w:cs="Times New Roman"/>
+          <w:sz w:val="28"/>
+          <w:szCs w:val="28"/>
+        </w:rPr>
+        <w:t xml:space="preserve"> </w:t>
+      </w:r>
+      <w:r>
+        <w:rPr>
+          <w:rFonts w:ascii="Times New Roman" w:hAnsi="Times New Roman" w:cs="Times New Roman"/>
+          <w:sz w:val="28"/>
+          <w:szCs w:val="28"/>
+        </w:rPr>
+        <w:t>преимущество.</w:t>
+      </w:r>
+    </w:p>
+    <w:p>
+      <w:pPr>
+        <w:spacing w:after="0" w:line="360" w:lineRule="auto"/>
+        <w:ind w:firstLine="709"/>
+        <w:jc w:val="both"/>
+        <w:rPr>
+          <w:rFonts w:ascii="Times New Roman" w:hAnsi="Times New Roman" w:cs="Times New Roman"/>
+          <w:sz w:val="28"/>
+          <w:szCs w:val="28"/>
+        </w:rPr>
+      </w:pPr>
+      <w:r>
+        <w:rPr>
+          <w:rFonts w:ascii="Times New Roman" w:hAnsi="Times New Roman" w:cs="Times New Roman"/>
+          <w:sz w:val="28"/>
+          <w:szCs w:val="28"/>
+        </w:rPr>
+        <w:t>Я вздохнул. То, как она повернула глаза в мою сторону, говорит, что я буду ей интереснее,</w:t>
+      </w:r>
+      <w:r>
+        <w:rPr>
+          <w:rFonts w:ascii="Times New Roman" w:hAnsi="Times New Roman" w:cs="Times New Roman"/>
+          <w:sz w:val="28"/>
+          <w:szCs w:val="28"/>
+        </w:rPr>
+        <w:t xml:space="preserve"> </w:t>
+      </w:r>
+      <w:r>
+        <w:rPr>
+          <w:rFonts w:ascii="Times New Roman" w:hAnsi="Times New Roman" w:cs="Times New Roman"/>
+          <w:sz w:val="28"/>
+          <w:szCs w:val="28"/>
+        </w:rPr>
+        <w:t>чем то, что мы собираемся здесь делать.</w:t>
+      </w:r>
+    </w:p>
+    <w:p>
+      <w:pPr>
+        <w:spacing w:after="0" w:line="360" w:lineRule="auto"/>
+        <w:ind w:firstLine="709"/>
+        <w:jc w:val="both"/>
+        <w:rPr>
+          <w:rFonts w:ascii="Times New Roman" w:hAnsi="Times New Roman" w:cs="Times New Roman"/>
+          <w:sz w:val="28"/>
+          <w:szCs w:val="28"/>
+        </w:rPr>
+      </w:pPr>
+      <w:r>
+        <w:rPr>
+          <w:rFonts w:ascii="Times New Roman" w:hAnsi="Times New Roman" w:cs="Times New Roman"/>
+          <w:sz w:val="28"/>
+          <w:szCs w:val="28"/>
+        </w:rPr>
+        <w:t>Папа? - я повернул голову к уху Нормана, только сейчас заметив, что мы почти равны по</w:t>
+      </w:r>
+      <w:r>
+        <w:rPr>
+          <w:rFonts w:ascii="Times New Roman" w:hAnsi="Times New Roman" w:cs="Times New Roman"/>
+          <w:sz w:val="28"/>
+          <w:szCs w:val="28"/>
+        </w:rPr>
+        <w:t xml:space="preserve"> </w:t>
+      </w:r>
+      <w:r>
+        <w:rPr>
+          <w:rFonts w:ascii="Times New Roman" w:hAnsi="Times New Roman" w:cs="Times New Roman"/>
+          <w:sz w:val="28"/>
+          <w:szCs w:val="28"/>
+        </w:rPr>
+        <w:t>росту. Как зовут это очаровательное существо?</w:t>
+      </w:r>
       <w:bookmarkEnd w:id="0"/>
-      <w:r>
-        <w:rPr>
-          <w:rFonts w:ascii="Times New Roman" w:hAnsi="Times New Roman" w:cs="Times New Roman"/>
-          <w:sz w:val="28"/>
-          <w:szCs w:val="28"/>
-        </w:rPr>
-        <w:t>волосы каштановые, почти</w:t>
-      </w:r>
-      <w:r>
-        <w:rPr>
-          <w:rFonts w:ascii="Times New Roman" w:hAnsi="Times New Roman" w:cs="Times New Roman"/>
-          <w:sz w:val="28"/>
-          <w:szCs w:val="28"/>
-        </w:rPr>
-        <w:t xml:space="preserve"> </w:t>
-      </w:r>
-      <w:r>
-        <w:rPr>
-          <w:rFonts w:ascii="Times New Roman" w:hAnsi="Times New Roman" w:cs="Times New Roman"/>
-          <w:sz w:val="28"/>
-          <w:szCs w:val="28"/>
-        </w:rPr>
-        <w:t>рыжие, уложены в классический боб. Черты лица резковаты, но это тоже немаловажное</w:t>
-      </w:r>
-      <w:r>
-        <w:rPr>
-          <w:rFonts w:ascii="Times New Roman" w:hAnsi="Times New Roman" w:cs="Times New Roman"/>
-          <w:sz w:val="28"/>
-          <w:szCs w:val="28"/>
-        </w:rPr>
-        <w:t xml:space="preserve"> </w:t>
-      </w:r>
-      <w:r>
-        <w:rPr>
-          <w:rFonts w:ascii="Times New Roman" w:hAnsi="Times New Roman" w:cs="Times New Roman"/>
-          <w:sz w:val="28"/>
-          <w:szCs w:val="28"/>
-        </w:rPr>
-        <w:t>преимущество.</w:t>
-      </w:r>
-    </w:p>
-    <w:p>
-      <w:pPr>
-        <w:rPr>
-          <w:rFonts w:ascii="Times New Roman" w:hAnsi="Times New Roman" w:cs="Times New Roman"/>
-          <w:sz w:val="28"/>
-          <w:szCs w:val="28"/>
-        </w:rPr>
-      </w:pPr>
-      <w:r>
-        <w:rPr>
-          <w:rFonts w:ascii="Times New Roman" w:hAnsi="Times New Roman" w:cs="Times New Roman"/>
-          <w:sz w:val="28"/>
-          <w:szCs w:val="28"/>
-        </w:rPr>
-        <w:t>Я вздохнул. То, как она повернула глаза в мою сторону, говорит, что я буду ей интереснее,</w:t>
-      </w:r>
-      <w:r>
-        <w:rPr>
-          <w:rFonts w:ascii="Times New Roman" w:hAnsi="Times New Roman" w:cs="Times New Roman"/>
-          <w:sz w:val="28"/>
-          <w:szCs w:val="28"/>
-        </w:rPr>
-        <w:t xml:space="preserve"> </w:t>
-      </w:r>
-      <w:r>
-        <w:rPr>
-          <w:rFonts w:ascii="Times New Roman" w:hAnsi="Times New Roman" w:cs="Times New Roman"/>
-          <w:sz w:val="28"/>
-          <w:szCs w:val="28"/>
-        </w:rPr>
-        <w:t>чем то, что мы собираемся здесь делать.</w:t>
-      </w:r>
-    </w:p>
-    <w:p>
-      <w:pPr>
-        <w:rPr>
-          <w:rFonts w:ascii="Times New Roman" w:hAnsi="Times New Roman" w:cs="Times New Roman"/>
-          <w:sz w:val="28"/>
-          <w:szCs w:val="28"/>
-        </w:rPr>
-      </w:pPr>
-      <w:r>
-        <w:rPr>
-          <w:rFonts w:ascii="Times New Roman" w:hAnsi="Times New Roman" w:cs="Times New Roman"/>
-          <w:sz w:val="28"/>
-          <w:szCs w:val="28"/>
-        </w:rPr>
-        <w:t>Папа? - я повернул голову к уху Нормана, только сейчас заметив, что мы почти равны по</w:t>
-      </w:r>
-      <w:r>
-        <w:rPr>
-          <w:rFonts w:ascii="Times New Roman" w:hAnsi="Times New Roman" w:cs="Times New Roman"/>
-          <w:sz w:val="28"/>
-          <w:szCs w:val="28"/>
-        </w:rPr>
-        <w:t xml:space="preserve"> </w:t>
-      </w:r>
-      <w:r>
-        <w:rPr>
-          <w:rFonts w:ascii="Times New Roman" w:hAnsi="Times New Roman" w:cs="Times New Roman"/>
-          <w:sz w:val="28"/>
-          <w:szCs w:val="28"/>
-        </w:rPr>
-        <w:t>росту. Как зовут это очаровательное существо?</w:t>
-      </w:r>
-    </w:p>
-    <w:p>
-      <w:pPr>
-        <w:rPr>
-          <w:rFonts w:ascii="Times New Roman" w:hAnsi="Times New Roman" w:cs="Times New Roman"/>
-          <w:sz w:val="28"/>
-          <w:szCs w:val="28"/>
-        </w:rPr>
-      </w:pPr>
-    </w:p>
-    <w:p>
-      <w:r>
-        <w:rPr>
-          <w:rFonts w:ascii="Times New Roman" w:hAnsi="Times New Roman" w:cs="Times New Roman"/>
-          <w:sz w:val="28"/>
-          <w:szCs w:val="28"/>
-        </w:rPr>
-        <w:t xml:space="preserve">   </w:t>
-      </w:r>
     </w:p>
     <w:sectPr>
       <w:pgSz w:w="11906" w:h="16838"/>
@@ -1831,7 +1888,7 @@
 </file>
 
 <file path=customXml/itemProps1.xml><?xml version="1.0" encoding="utf-8"?>
-<ds:datastoreItem xmlns:ds="http://schemas.openxmlformats.org/officeDocument/2006/customXml" ds:itemID="{9E520826-3FE1-458E-825A-53FD244AD21C}">
+<ds:datastoreItem xmlns:ds="http://schemas.openxmlformats.org/officeDocument/2006/customXml" ds:itemID="{C9E24133-7AEC-431E-BB47-FCF0B6DDB5D0}">
   <ds:schemaRefs>
     <ds:schemaRef ds:uri="http://schemas.openxmlformats.org/officeDocument/2006/bibliography"/>
   </ds:schemaRefs>

--- a/LR2/50.docx
+++ b/LR2/50.docx
@@ -13,7 +13,6 @@
           <w:szCs w:val="28"/>
         </w:rPr>
       </w:pPr>
-      <w:bookmarkStart w:id="0" w:name="_GoBack"/>
       <w:r>
         <w:rPr>
           <w:rFonts w:ascii="Times New Roman" w:hAnsi="Times New Roman" w:cs="Times New Roman"/>
@@ -80,15 +79,15 @@
           <w:sz w:val="28"/>
           <w:szCs w:val="28"/>
         </w:rPr>
-        <w:t>Я вообще-то хотел извиниться за</w:t>
-      </w:r>
-      <w:r>
-        <w:rPr>
-          <w:rFonts w:ascii="Times New Roman" w:hAnsi="Times New Roman" w:cs="Times New Roman"/>
-          <w:sz w:val="28"/>
-          <w:szCs w:val="28"/>
-        </w:rPr>
-        <w:t>…</w:t>
+        <w:t>Я вообще-то хотел извиниться з</w:t>
+      </w:r>
+      <w:r>
+        <w:rPr>
+          <w:rFonts w:ascii="Times New Roman" w:hAnsi="Times New Roman" w:cs="Times New Roman"/>
+          <w:sz w:val="28"/>
+          <w:szCs w:val="28"/>
+        </w:rPr>
+        <w:t>а...</w:t>
       </w:r>
     </w:p>
     <w:p>
@@ -387,7 +386,7 @@
           <w:sz w:val="28"/>
           <w:szCs w:val="28"/>
         </w:rPr>
-        <w:t>…</w:t>
+        <w:t>...</w:t>
       </w:r>
     </w:p>
     <w:p>
@@ -478,7 +477,23 @@
           <w:sz w:val="28"/>
           <w:szCs w:val="28"/>
         </w:rPr>
-        <w:t>Отлично, - улыбнулась я, пряча за улыбкой настоящие чувства. — К счастью, он оказался</w:t>
+        <w:t xml:space="preserve">Отлично, - улыбнулась я, пряча за улыбкой настоящие чувства. </w:t>
+      </w:r>
+      <w:r>
+        <w:rPr>
+          <w:rFonts w:ascii="Times New Roman" w:hAnsi="Times New Roman" w:cs="Times New Roman"/>
+          <w:sz w:val="28"/>
+          <w:szCs w:val="28"/>
+        </w:rPr>
+        <w:t>-</w:t>
+      </w:r>
+      <w:r>
+        <w:rPr>
+          <w:rFonts w:ascii="Times New Roman" w:hAnsi="Times New Roman" w:cs="Times New Roman"/>
+          <w:sz w:val="28"/>
+          <w:szCs w:val="28"/>
+        </w:rPr>
+        <w:t xml:space="preserve"> К счастью, он оказался</w:t>
       </w:r>
       <w:r>
         <w:rPr>
@@ -522,7 +537,7 @@
           <w:sz w:val="28"/>
           <w:szCs w:val="28"/>
         </w:rPr>
-        <w:t>…</w:t>
+        <w:t>...</w:t>
       </w:r>
       <w:r>
         <w:rPr>
@@ -586,7 +601,23 @@
           <w:sz w:val="28"/>
           <w:szCs w:val="28"/>
         </w:rPr>
-        <w:t>сообщение: "Вы следующие". Часть тут же прибежала ко мне с признанием. Виноваты,</w:t>
+        <w:t xml:space="preserve">сообщение: </w:t>
+      </w:r>
+      <w:r>
+        <w:rPr>
+          <w:rFonts w:ascii="Times New Roman" w:hAnsi="Times New Roman" w:cs="Times New Roman"/>
+          <w:sz w:val="28"/>
+          <w:szCs w:val="28"/>
+        </w:rPr>
+        <w:t>"</w:t>
+      </w:r>
+      <w:r>
+        <w:rPr>
+          <w:rFonts w:ascii="Times New Roman" w:hAnsi="Times New Roman" w:cs="Times New Roman"/>
+          <w:sz w:val="28"/>
+          <w:szCs w:val="28"/>
+        </w:rPr>
+        <w:t>Вы следующие". Часть тут же прибежала ко мне с признанием. Виноваты,</w:t>
       </w:r>
       <w:r>
         <w:rPr>
@@ -809,32 +840,34 @@
           <w:sz w:val="28"/>
           <w:szCs w:val="28"/>
         </w:rPr>
-        <w:t>О, да</w:t>
-      </w:r>
-      <w:r>
-        <w:rPr>
-          <w:rFonts w:ascii="Times New Roman" w:hAnsi="Times New Roman" w:cs="Times New Roman"/>
-          <w:sz w:val="28"/>
-          <w:szCs w:val="28"/>
-        </w:rPr>
-        <w:t>…</w:t>
-      </w:r>
-      <w:r>
-        <w:rPr>
-          <w:rFonts w:ascii="Times New Roman" w:hAnsi="Times New Roman" w:cs="Times New Roman"/>
-          <w:sz w:val="28"/>
-          <w:szCs w:val="28"/>
-        </w:rPr>
-        <w:t xml:space="preserve"> тебе нужен аттестат о среднем образовании</w:t>
-      </w:r>
-      <w:r>
-        <w:rPr>
-          <w:rFonts w:ascii="Times New Roman" w:hAnsi="Times New Roman" w:cs="Times New Roman"/>
-          <w:sz w:val="28"/>
-          <w:szCs w:val="28"/>
-        </w:rPr>
-        <w:t>…</w:t>
-      </w:r>
+        <w:t>О, д</w:t>
+      </w:r>
+      <w:r>
+        <w:rPr>
+          <w:rFonts w:ascii="Times New Roman" w:hAnsi="Times New Roman" w:cs="Times New Roman"/>
+          <w:sz w:val="28"/>
+          <w:szCs w:val="28"/>
+        </w:rPr>
+        <w:t>а...</w:t>
+      </w:r>
+      <w:r>
+        <w:rPr>
+          <w:rFonts w:ascii="Times New Roman" w:hAnsi="Times New Roman" w:cs="Times New Roman"/>
+          <w:sz w:val="28"/>
+          <w:szCs w:val="28"/>
+        </w:rPr>
+        <w:t xml:space="preserve"> тебе нужен аттестат о среднем образовани</w:t>
+      </w:r>
+      <w:r>
+        <w:rPr>
+          <w:rFonts w:ascii="Times New Roman" w:hAnsi="Times New Roman" w:cs="Times New Roman"/>
+          <w:sz w:val="28"/>
+          <w:szCs w:val="28"/>
+        </w:rPr>
+        <w:t>и...</w:t>
+      </w:r>
+      <w:bookmarkStart w:id="0" w:name="_GoBack"/>
+      <w:bookmarkEnd w:id="0"/>
       <w:r>
         <w:rPr>
           <w:rFonts w:ascii="Times New Roman" w:hAnsi="Times New Roman" w:cs="Times New Roman"/>
@@ -857,7 +890,23 @@
           <w:sz w:val="28"/>
           <w:szCs w:val="28"/>
         </w:rPr>
-        <w:t>о высшем образовании, но у тебя нет аттестата об окончании средней школы, — Норман</w:t>
+        <w:t xml:space="preserve">о высшем образовании, но у тебя нет аттестата об окончании средней школы, </w:t>
+      </w:r>
+      <w:r>
+        <w:rPr>
+          <w:rFonts w:ascii="Times New Roman" w:hAnsi="Times New Roman" w:cs="Times New Roman"/>
+          <w:sz w:val="28"/>
+          <w:szCs w:val="28"/>
+        </w:rPr>
+        <w:t>-</w:t>
+      </w:r>
+      <w:r>
+        <w:rPr>
+          <w:rFonts w:ascii="Times New Roman" w:hAnsi="Times New Roman" w:cs="Times New Roman"/>
+          <w:sz w:val="28"/>
+          <w:szCs w:val="28"/>
+        </w:rPr>
+        <w:t xml:space="preserve"> Норман</w:t>
       </w:r>
       <w:r>
         <w:rPr>
@@ -1147,7 +1196,15 @@
         </w:rPr>
         <w:t>росту. Как зовут это очаровательное существо?</w:t>
       </w:r>
-      <w:bookmarkEnd w:id="0"/>
+      <w:r>
+        <w:rPr>
+          <w:rFonts w:ascii="Times New Roman" w:hAnsi="Times New Roman" w:cs="Times New Roman"/>
+          <w:sz w:val="28"/>
+          <w:szCs w:val="28"/>
+          <w:lang w:val="en-US"/>
+        </w:rPr>
+        <w:t xml:space="preserve"> </w:t>
+      </w:r>
     </w:p>
     <w:sectPr>
       <w:pgSz w:w="11906" w:h="16838"/>
@@ -1888,7 +1945,7 @@
 </file>
 
 <file path=customXml/itemProps1.xml><?xml version="1.0" encoding="utf-8"?>
-<ds:datastoreItem xmlns:ds="http://schemas.openxmlformats.org/officeDocument/2006/customXml" ds:itemID="{C9E24133-7AEC-431E-BB47-FCF0B6DDB5D0}">
+<ds:datastoreItem xmlns:ds="http://schemas.openxmlformats.org/officeDocument/2006/customXml" ds:itemID="{F9BD8A51-4994-4E18-9C7B-ED7E3A7BCC0F}">
   <ds:schemaRefs>
     <ds:schemaRef ds:uri="http://schemas.openxmlformats.org/officeDocument/2006/bibliography"/>
   </ds:schemaRefs>

--- a/LR2/50.docx
+++ b/LR2/50.docx
@@ -866,345 +866,336 @@
         </w:rPr>
         <w:t>и...</w:t>
       </w:r>
+      <w:r>
+        <w:rPr>
+          <w:rFonts w:ascii="Times New Roman" w:hAnsi="Times New Roman" w:cs="Times New Roman"/>
+          <w:sz w:val="28"/>
+          <w:szCs w:val="28"/>
+        </w:rPr>
+        <w:t xml:space="preserve"> кстати, забавно, у тебя есть аттестат</w:t>
+      </w:r>
+      <w:r>
+        <w:rPr>
+          <w:rFonts w:ascii="Times New Roman" w:hAnsi="Times New Roman" w:cs="Times New Roman"/>
+          <w:sz w:val="28"/>
+          <w:szCs w:val="28"/>
+        </w:rPr>
+        <w:t xml:space="preserve"> </w:t>
+      </w:r>
+      <w:r>
+        <w:rPr>
+          <w:rFonts w:ascii="Times New Roman" w:hAnsi="Times New Roman" w:cs="Times New Roman"/>
+          <w:sz w:val="28"/>
+          <w:szCs w:val="28"/>
+        </w:rPr>
+        <w:t xml:space="preserve">о высшем образовании, но у тебя нет аттестата об окончании средней школы, </w:t>
+      </w:r>
+      <w:r>
+        <w:rPr>
+          <w:rFonts w:ascii="Times New Roman" w:hAnsi="Times New Roman" w:cs="Times New Roman"/>
+          <w:sz w:val="28"/>
+          <w:szCs w:val="28"/>
+        </w:rPr>
+        <w:t>-</w:t>
+      </w:r>
+      <w:r>
+        <w:rPr>
+          <w:rFonts w:ascii="Times New Roman" w:hAnsi="Times New Roman" w:cs="Times New Roman"/>
+          <w:sz w:val="28"/>
+          <w:szCs w:val="28"/>
+        </w:rPr>
+        <w:t xml:space="preserve"> Норман</w:t>
+      </w:r>
+      <w:r>
+        <w:rPr>
+          <w:rFonts w:ascii="Times New Roman" w:hAnsi="Times New Roman" w:cs="Times New Roman"/>
+          <w:sz w:val="28"/>
+          <w:szCs w:val="28"/>
+        </w:rPr>
+        <w:t xml:space="preserve"> </w:t>
+      </w:r>
+      <w:r>
+        <w:rPr>
+          <w:rFonts w:ascii="Times New Roman" w:hAnsi="Times New Roman" w:cs="Times New Roman"/>
+          <w:sz w:val="28"/>
+          <w:szCs w:val="28"/>
+        </w:rPr>
+        <w:t>натянуто засмеялся.</w:t>
+      </w:r>
+    </w:p>
+    <w:p>
+      <w:pPr>
+        <w:spacing w:after="0" w:line="360" w:lineRule="auto"/>
+        <w:ind w:firstLine="709"/>
+        <w:jc w:val="both"/>
+        <w:rPr>
+          <w:rFonts w:ascii="Times New Roman" w:hAnsi="Times New Roman" w:cs="Times New Roman"/>
+          <w:sz w:val="28"/>
+          <w:szCs w:val="28"/>
+        </w:rPr>
+      </w:pPr>
+      <w:r>
+        <w:rPr>
+          <w:rFonts w:ascii="Times New Roman" w:hAnsi="Times New Roman" w:cs="Times New Roman"/>
+          <w:sz w:val="28"/>
+          <w:szCs w:val="28"/>
+        </w:rPr>
+        <w:t>Не</w:t>
+      </w:r>
+      <w:r>
+        <w:rPr>
+          <w:rFonts w:ascii="Times New Roman" w:hAnsi="Times New Roman" w:cs="Times New Roman"/>
+          <w:sz w:val="28"/>
+          <w:szCs w:val="28"/>
+        </w:rPr>
+        <w:t xml:space="preserve"> </w:t>
+      </w:r>
+      <w:r>
+        <w:rPr>
+          <w:rFonts w:ascii="Times New Roman" w:hAnsi="Times New Roman" w:cs="Times New Roman"/>
+          <w:sz w:val="28"/>
+          <w:szCs w:val="28"/>
+        </w:rPr>
+        <w:t>я.</w:t>
+      </w:r>
+    </w:p>
+    <w:p>
+      <w:pPr>
+        <w:spacing w:after="0" w:line="360" w:lineRule="auto"/>
+        <w:ind w:firstLine="709"/>
+        <w:jc w:val="both"/>
+        <w:rPr>
+          <w:rFonts w:ascii="Times New Roman" w:hAnsi="Times New Roman" w:cs="Times New Roman"/>
+          <w:sz w:val="28"/>
+          <w:szCs w:val="28"/>
+        </w:rPr>
+      </w:pPr>
+      <w:r>
+        <w:rPr>
+          <w:rFonts w:ascii="Times New Roman" w:hAnsi="Times New Roman" w:cs="Times New Roman"/>
+          <w:sz w:val="28"/>
+          <w:szCs w:val="28"/>
+        </w:rPr>
+        <w:t>Мы вошли в просторную и светлую комнату, в которой сидели три человека. Два мальчика</w:t>
+      </w:r>
+      <w:r>
+        <w:rPr>
+          <w:rFonts w:ascii="Times New Roman" w:hAnsi="Times New Roman" w:cs="Times New Roman"/>
+          <w:sz w:val="28"/>
+          <w:szCs w:val="28"/>
+        </w:rPr>
+        <w:t xml:space="preserve"> </w:t>
+      </w:r>
+      <w:r>
+        <w:rPr>
+          <w:rFonts w:ascii="Times New Roman" w:hAnsi="Times New Roman" w:cs="Times New Roman"/>
+          <w:sz w:val="28"/>
+          <w:szCs w:val="28"/>
+        </w:rPr>
+        <w:t>лет тридцати и девочка помоложе, которой нет и двадцати. Мальчики выглядели почти</w:t>
+      </w:r>
+      <w:r>
+        <w:rPr>
+          <w:rFonts w:ascii="Times New Roman" w:hAnsi="Times New Roman" w:cs="Times New Roman"/>
+          <w:sz w:val="28"/>
+          <w:szCs w:val="28"/>
+        </w:rPr>
+        <w:t xml:space="preserve"> </w:t>
+      </w:r>
+      <w:r>
+        <w:rPr>
+          <w:rFonts w:ascii="Times New Roman" w:hAnsi="Times New Roman" w:cs="Times New Roman"/>
+          <w:sz w:val="28"/>
+          <w:szCs w:val="28"/>
+        </w:rPr>
+        <w:t>одинаково: в очках, примерно одного роста, похожего худощавого телосложения. Парни</w:t>
+      </w:r>
+      <w:r>
+        <w:rPr>
+          <w:rFonts w:ascii="Times New Roman" w:hAnsi="Times New Roman" w:cs="Times New Roman"/>
+          <w:sz w:val="28"/>
+          <w:szCs w:val="28"/>
+        </w:rPr>
+        <w:t xml:space="preserve"> </w:t>
+      </w:r>
+      <w:r>
+        <w:rPr>
+          <w:rFonts w:ascii="Times New Roman" w:hAnsi="Times New Roman" w:cs="Times New Roman"/>
+          <w:sz w:val="28"/>
+          <w:szCs w:val="28"/>
+        </w:rPr>
+        <w:t>наклонились так, что мне было почти физически больно просто смотреть на них</w:t>
+      </w:r>
+      <w:r>
+        <w:rPr>
+          <w:rFonts w:ascii="Times New Roman" w:hAnsi="Times New Roman" w:cs="Times New Roman"/>
+          <w:sz w:val="28"/>
+          <w:szCs w:val="28"/>
+        </w:rPr>
+        <w:t>.</w:t>
+      </w:r>
+    </w:p>
+    <w:p>
+      <w:pPr>
+        <w:spacing w:after="0" w:line="360" w:lineRule="auto"/>
+        <w:ind w:firstLine="709"/>
+        <w:jc w:val="both"/>
+        <w:rPr>
+          <w:rFonts w:ascii="Times New Roman" w:hAnsi="Times New Roman" w:cs="Times New Roman"/>
+          <w:sz w:val="28"/>
+          <w:szCs w:val="28"/>
+        </w:rPr>
+      </w:pPr>
+      <w:r>
+        <w:rPr>
+          <w:rFonts w:ascii="Times New Roman" w:hAnsi="Times New Roman" w:cs="Times New Roman"/>
+          <w:sz w:val="28"/>
+          <w:szCs w:val="28"/>
+        </w:rPr>
+        <w:t>Но прически были другие. Если один был почти наголо выбрит, то у второго длинные</w:t>
+      </w:r>
+      <w:r>
+        <w:rPr>
+          <w:rFonts w:ascii="Times New Roman" w:hAnsi="Times New Roman" w:cs="Times New Roman"/>
+          <w:sz w:val="28"/>
+          <w:szCs w:val="28"/>
+        </w:rPr>
+        <w:t xml:space="preserve"> </w:t>
+      </w:r>
+      <w:r>
+        <w:rPr>
+          <w:rFonts w:ascii="Times New Roman" w:hAnsi="Times New Roman" w:cs="Times New Roman"/>
+          <w:sz w:val="28"/>
+          <w:szCs w:val="28"/>
+        </w:rPr>
+        <w:t>волосы были заплетены в тугую косу и спускались ему на спину.</w:t>
+      </w:r>
+    </w:p>
+    <w:p>
+      <w:pPr>
+        <w:spacing w:after="0" w:line="360" w:lineRule="auto"/>
+        <w:ind w:firstLine="709"/>
+        <w:jc w:val="both"/>
+        <w:rPr>
+          <w:rFonts w:ascii="Times New Roman" w:hAnsi="Times New Roman" w:cs="Times New Roman"/>
+          <w:sz w:val="28"/>
+          <w:szCs w:val="28"/>
+        </w:rPr>
+      </w:pPr>
+      <w:r>
+        <w:rPr>
+          <w:rFonts w:ascii="Times New Roman" w:hAnsi="Times New Roman" w:cs="Times New Roman"/>
+          <w:sz w:val="28"/>
+          <w:szCs w:val="28"/>
+        </w:rPr>
+        <w:t>Девушка, с другой стороны, оказалась полной противоположностью своим коллегам-мужчинам. Очень привлекательная фигура, со вкусом одетая, волосы каштановые, почти</w:t>
+      </w:r>
+      <w:r>
+        <w:rPr>
+          <w:rFonts w:ascii="Times New Roman" w:hAnsi="Times New Roman" w:cs="Times New Roman"/>
+          <w:sz w:val="28"/>
+          <w:szCs w:val="28"/>
+        </w:rPr>
+        <w:t xml:space="preserve"> </w:t>
+      </w:r>
+      <w:r>
+        <w:rPr>
+          <w:rFonts w:ascii="Times New Roman" w:hAnsi="Times New Roman" w:cs="Times New Roman"/>
+          <w:sz w:val="28"/>
+          <w:szCs w:val="28"/>
+        </w:rPr>
+        <w:t>рыжие, уложены в классический боб. Черты лица резковаты, но это тоже немаловажное</w:t>
+      </w:r>
+      <w:r>
+        <w:rPr>
+          <w:rFonts w:ascii="Times New Roman" w:hAnsi="Times New Roman" w:cs="Times New Roman"/>
+          <w:sz w:val="28"/>
+          <w:szCs w:val="28"/>
+        </w:rPr>
+        <w:t xml:space="preserve"> </w:t>
+      </w:r>
+      <w:r>
+        <w:rPr>
+          <w:rFonts w:ascii="Times New Roman" w:hAnsi="Times New Roman" w:cs="Times New Roman"/>
+          <w:sz w:val="28"/>
+          <w:szCs w:val="28"/>
+        </w:rPr>
+        <w:t>преимущество.</w:t>
+      </w:r>
+    </w:p>
+    <w:p>
+      <w:pPr>
+        <w:spacing w:after="0" w:line="360" w:lineRule="auto"/>
+        <w:ind w:firstLine="709"/>
+        <w:jc w:val="both"/>
+        <w:rPr>
+          <w:rFonts w:ascii="Times New Roman" w:hAnsi="Times New Roman" w:cs="Times New Roman"/>
+          <w:sz w:val="28"/>
+          <w:szCs w:val="28"/>
+        </w:rPr>
+      </w:pPr>
+      <w:r>
+        <w:rPr>
+          <w:rFonts w:ascii="Times New Roman" w:hAnsi="Times New Roman" w:cs="Times New Roman"/>
+          <w:sz w:val="28"/>
+          <w:szCs w:val="28"/>
+        </w:rPr>
+        <w:t>Я вздохнул. То, как она повернула глаза в мою сторону, говорит, что я буду ей интереснее,</w:t>
+      </w:r>
+      <w:r>
+        <w:rPr>
+          <w:rFonts w:ascii="Times New Roman" w:hAnsi="Times New Roman" w:cs="Times New Roman"/>
+          <w:sz w:val="28"/>
+          <w:szCs w:val="28"/>
+        </w:rPr>
+        <w:t xml:space="preserve"> </w:t>
+      </w:r>
+      <w:r>
+        <w:rPr>
+          <w:rFonts w:ascii="Times New Roman" w:hAnsi="Times New Roman" w:cs="Times New Roman"/>
+          <w:sz w:val="28"/>
+          <w:szCs w:val="28"/>
+        </w:rPr>
+        <w:t>чем то, что мы собираемся здесь делать.</w:t>
+      </w:r>
+    </w:p>
+    <w:p>
+      <w:pPr>
+        <w:spacing w:after="0" w:line="360" w:lineRule="auto"/>
+        <w:ind w:firstLine="709"/>
+        <w:jc w:val="both"/>
+        <w:rPr>
+          <w:rFonts w:ascii="Times New Roman" w:hAnsi="Times New Roman" w:cs="Times New Roman"/>
+          <w:sz w:val="28"/>
+          <w:szCs w:val="28"/>
+        </w:rPr>
+      </w:pPr>
+      <w:r>
+        <w:rPr>
+          <w:rFonts w:ascii="Times New Roman" w:hAnsi="Times New Roman" w:cs="Times New Roman"/>
+          <w:sz w:val="28"/>
+          <w:szCs w:val="28"/>
+        </w:rPr>
+        <w:t>Папа? - я повернул голову к уху Нормана, только сейчас заметив, что мы почти равны по</w:t>
+      </w:r>
+      <w:r>
+        <w:rPr>
+          <w:rFonts w:ascii="Times New Roman" w:hAnsi="Times New Roman" w:cs="Times New Roman"/>
+          <w:sz w:val="28"/>
+          <w:szCs w:val="28"/>
+        </w:rPr>
+        <w:t xml:space="preserve"> </w:t>
+      </w:r>
+      <w:r>
+        <w:rPr>
+          <w:rFonts w:ascii="Times New Roman" w:hAnsi="Times New Roman" w:cs="Times New Roman"/>
+          <w:sz w:val="28"/>
+          <w:szCs w:val="28"/>
+        </w:rPr>
+        <w:t>росту. Как зовут это очаровательное существо?</w:t>
+      </w:r>
       <w:bookmarkStart w:id="0" w:name="_GoBack"/>
       <w:bookmarkEnd w:id="0"/>
-      <w:r>
-        <w:rPr>
-          <w:rFonts w:ascii="Times New Roman" w:hAnsi="Times New Roman" w:cs="Times New Roman"/>
-          <w:sz w:val="28"/>
-          <w:szCs w:val="28"/>
-        </w:rPr>
-        <w:t xml:space="preserve"> кстати, забавно, у тебя есть аттестат</w:t>
-      </w:r>
-      <w:r>
-        <w:rPr>
-          <w:rFonts w:ascii="Times New Roman" w:hAnsi="Times New Roman" w:cs="Times New Roman"/>
-          <w:sz w:val="28"/>
-          <w:szCs w:val="28"/>
-        </w:rPr>
-        <w:t xml:space="preserve"> </w:t>
-      </w:r>
-      <w:r>
-        <w:rPr>
-          <w:rFonts w:ascii="Times New Roman" w:hAnsi="Times New Roman" w:cs="Times New Roman"/>
-          <w:sz w:val="28"/>
-          <w:szCs w:val="28"/>
-        </w:rPr>
-        <w:t xml:space="preserve">о высшем образовании, но у тебя нет аттестата об окончании средней школы, </w:t>
-      </w:r>
-      <w:r>
-        <w:rPr>
-          <w:rFonts w:ascii="Times New Roman" w:hAnsi="Times New Roman" w:cs="Times New Roman"/>
-          <w:sz w:val="28"/>
-          <w:szCs w:val="28"/>
-        </w:rPr>
-        <w:t>-</w:t>
-      </w:r>
-      <w:r>
-        <w:rPr>
-          <w:rFonts w:ascii="Times New Roman" w:hAnsi="Times New Roman" w:cs="Times New Roman"/>
-          <w:sz w:val="28"/>
-          <w:szCs w:val="28"/>
-        </w:rPr>
-        <w:t xml:space="preserve"> Норман</w:t>
-      </w:r>
-      <w:r>
-        <w:rPr>
-          <w:rFonts w:ascii="Times New Roman" w:hAnsi="Times New Roman" w:cs="Times New Roman"/>
-          <w:sz w:val="28"/>
-          <w:szCs w:val="28"/>
-        </w:rPr>
-        <w:t xml:space="preserve"> </w:t>
-      </w:r>
-      <w:r>
-        <w:rPr>
-          <w:rFonts w:ascii="Times New Roman" w:hAnsi="Times New Roman" w:cs="Times New Roman"/>
-          <w:sz w:val="28"/>
-          <w:szCs w:val="28"/>
-        </w:rPr>
-        <w:t>натянуто засмеялся.</w:t>
-      </w:r>
-    </w:p>
-    <w:p>
-      <w:pPr>
-        <w:spacing w:after="0" w:line="360" w:lineRule="auto"/>
-        <w:ind w:firstLine="709"/>
-        <w:jc w:val="both"/>
-        <w:rPr>
-          <w:rFonts w:ascii="Times New Roman" w:hAnsi="Times New Roman" w:cs="Times New Roman"/>
-          <w:sz w:val="28"/>
-          <w:szCs w:val="28"/>
-        </w:rPr>
-      </w:pPr>
-      <w:r>
-        <w:rPr>
-          <w:rFonts w:ascii="Times New Roman" w:hAnsi="Times New Roman" w:cs="Times New Roman"/>
-          <w:sz w:val="28"/>
-          <w:szCs w:val="28"/>
-        </w:rPr>
-        <w:t>Не</w:t>
-      </w:r>
-      <w:r>
-        <w:rPr>
-          <w:rFonts w:ascii="Times New Roman" w:hAnsi="Times New Roman" w:cs="Times New Roman"/>
-          <w:sz w:val="28"/>
-          <w:szCs w:val="28"/>
-        </w:rPr>
-        <w:t xml:space="preserve"> </w:t>
-      </w:r>
-      <w:r>
-        <w:rPr>
-          <w:rFonts w:ascii="Times New Roman" w:hAnsi="Times New Roman" w:cs="Times New Roman"/>
-          <w:sz w:val="28"/>
-          <w:szCs w:val="28"/>
-        </w:rPr>
-        <w:t>я.</w:t>
-      </w:r>
-    </w:p>
-    <w:p>
-      <w:pPr>
-        <w:spacing w:after="0" w:line="360" w:lineRule="auto"/>
-        <w:ind w:firstLine="709"/>
-        <w:jc w:val="both"/>
-        <w:rPr>
-          <w:rFonts w:ascii="Times New Roman" w:hAnsi="Times New Roman" w:cs="Times New Roman"/>
-          <w:sz w:val="28"/>
-          <w:szCs w:val="28"/>
-        </w:rPr>
-      </w:pPr>
-      <w:r>
-        <w:rPr>
-          <w:rFonts w:ascii="Times New Roman" w:hAnsi="Times New Roman" w:cs="Times New Roman"/>
-          <w:sz w:val="28"/>
-          <w:szCs w:val="28"/>
-        </w:rPr>
-        <w:t>Мы вошли в просторную и светлую комнату, в которой сидели три человека. Два мальчика</w:t>
-      </w:r>
-      <w:r>
-        <w:rPr>
-          <w:rFonts w:ascii="Times New Roman" w:hAnsi="Times New Roman" w:cs="Times New Roman"/>
-          <w:sz w:val="28"/>
-          <w:szCs w:val="28"/>
-        </w:rPr>
-        <w:t xml:space="preserve"> </w:t>
-      </w:r>
-      <w:r>
-        <w:rPr>
-          <w:rFonts w:ascii="Times New Roman" w:hAnsi="Times New Roman" w:cs="Times New Roman"/>
-          <w:sz w:val="28"/>
-          <w:szCs w:val="28"/>
-        </w:rPr>
-        <w:t>лет тридцати и девочка помоложе, которой нет и двадцати. Мальчики выглядели почти</w:t>
-      </w:r>
-      <w:r>
-        <w:rPr>
-          <w:rFonts w:ascii="Times New Roman" w:hAnsi="Times New Roman" w:cs="Times New Roman"/>
-          <w:sz w:val="28"/>
-          <w:szCs w:val="28"/>
-        </w:rPr>
-        <w:t xml:space="preserve"> </w:t>
-      </w:r>
-      <w:r>
-        <w:rPr>
-          <w:rFonts w:ascii="Times New Roman" w:hAnsi="Times New Roman" w:cs="Times New Roman"/>
-          <w:sz w:val="28"/>
-          <w:szCs w:val="28"/>
-        </w:rPr>
-        <w:t>одинаково: в очках, примерно одного роста, похожего худощавого телосложения. Парни</w:t>
-      </w:r>
-      <w:r>
-        <w:rPr>
-          <w:rFonts w:ascii="Times New Roman" w:hAnsi="Times New Roman" w:cs="Times New Roman"/>
-          <w:sz w:val="28"/>
-          <w:szCs w:val="28"/>
-        </w:rPr>
-        <w:t xml:space="preserve"> </w:t>
-      </w:r>
-      <w:r>
-        <w:rPr>
-          <w:rFonts w:ascii="Times New Roman" w:hAnsi="Times New Roman" w:cs="Times New Roman"/>
-          <w:sz w:val="28"/>
-          <w:szCs w:val="28"/>
-        </w:rPr>
-        <w:t>наклонились так, что мне было почти физически больно просто смотреть на них</w:t>
-      </w:r>
-      <w:r>
-        <w:rPr>
-          <w:rFonts w:ascii="Times New Roman" w:hAnsi="Times New Roman" w:cs="Times New Roman"/>
-          <w:sz w:val="28"/>
-          <w:szCs w:val="28"/>
-        </w:rPr>
-        <w:t>.</w:t>
-      </w:r>
-    </w:p>
-    <w:p>
-      <w:pPr>
-        <w:spacing w:after="0" w:line="360" w:lineRule="auto"/>
-        <w:ind w:firstLine="709"/>
-        <w:jc w:val="both"/>
-        <w:rPr>
-          <w:rFonts w:ascii="Times New Roman" w:hAnsi="Times New Roman" w:cs="Times New Roman"/>
-          <w:sz w:val="28"/>
-          <w:szCs w:val="28"/>
-        </w:rPr>
-      </w:pPr>
-      <w:r>
-        <w:rPr>
-          <w:rFonts w:ascii="Times New Roman" w:hAnsi="Times New Roman" w:cs="Times New Roman"/>
-          <w:sz w:val="28"/>
-          <w:szCs w:val="28"/>
-        </w:rPr>
-        <w:t>Но прически были другие. Если один был почти наголо выбрит, то у второго длинные</w:t>
-      </w:r>
-      <w:r>
-        <w:rPr>
-          <w:rFonts w:ascii="Times New Roman" w:hAnsi="Times New Roman" w:cs="Times New Roman"/>
-          <w:sz w:val="28"/>
-          <w:szCs w:val="28"/>
-        </w:rPr>
-        <w:t xml:space="preserve"> </w:t>
-      </w:r>
-      <w:r>
-        <w:rPr>
-          <w:rFonts w:ascii="Times New Roman" w:hAnsi="Times New Roman" w:cs="Times New Roman"/>
-          <w:sz w:val="28"/>
-          <w:szCs w:val="28"/>
-        </w:rPr>
-        <w:t>волосы были заплетены в тугую косу и спускались ему на спину.</w:t>
-      </w:r>
-    </w:p>
-    <w:p>
-      <w:pPr>
-        <w:spacing w:after="0" w:line="360" w:lineRule="auto"/>
-        <w:ind w:firstLine="709"/>
-        <w:jc w:val="both"/>
-        <w:rPr>
-          <w:rFonts w:ascii="Times New Roman" w:hAnsi="Times New Roman" w:cs="Times New Roman"/>
-          <w:sz w:val="28"/>
-          <w:szCs w:val="28"/>
-        </w:rPr>
-      </w:pPr>
-      <w:r>
-        <w:rPr>
-          <w:rFonts w:ascii="Times New Roman" w:hAnsi="Times New Roman" w:cs="Times New Roman"/>
-          <w:sz w:val="28"/>
-          <w:szCs w:val="28"/>
-        </w:rPr>
-        <w:t>Девушка, с другой стороны, оказалась полной противоположностью своим коллегам-мужчинам. Очень привлекательная фигура, со вкусом одетая, волосы каштановые, почти</w:t>
-      </w:r>
-      <w:r>
-        <w:rPr>
-          <w:rFonts w:ascii="Times New Roman" w:hAnsi="Times New Roman" w:cs="Times New Roman"/>
-          <w:sz w:val="28"/>
-          <w:szCs w:val="28"/>
-        </w:rPr>
-        <w:t xml:space="preserve"> </w:t>
-      </w:r>
-      <w:r>
-        <w:rPr>
-          <w:rFonts w:ascii="Times New Roman" w:hAnsi="Times New Roman" w:cs="Times New Roman"/>
-          <w:sz w:val="28"/>
-          <w:szCs w:val="28"/>
-        </w:rPr>
-        <w:t>рыжие, уложены в классический боб. Черты лица резковаты, но это тоже немаловажное</w:t>
-      </w:r>
-      <w:r>
-        <w:rPr>
-          <w:rFonts w:ascii="Times New Roman" w:hAnsi="Times New Roman" w:cs="Times New Roman"/>
-          <w:sz w:val="28"/>
-          <w:szCs w:val="28"/>
-        </w:rPr>
-        <w:t xml:space="preserve"> </w:t>
-      </w:r>
-      <w:r>
-        <w:rPr>
-          <w:rFonts w:ascii="Times New Roman" w:hAnsi="Times New Roman" w:cs="Times New Roman"/>
-          <w:sz w:val="28"/>
-          <w:szCs w:val="28"/>
-        </w:rPr>
-        <w:t>преимущество.</w:t>
-      </w:r>
-    </w:p>
-    <w:p>
-      <w:pPr>
-        <w:spacing w:after="0" w:line="360" w:lineRule="auto"/>
-        <w:ind w:firstLine="709"/>
-        <w:jc w:val="both"/>
-        <w:rPr>
-          <w:rFonts w:ascii="Times New Roman" w:hAnsi="Times New Roman" w:cs="Times New Roman"/>
-          <w:sz w:val="28"/>
-          <w:szCs w:val="28"/>
-        </w:rPr>
-      </w:pPr>
-      <w:r>
-        <w:rPr>
-          <w:rFonts w:ascii="Times New Roman" w:hAnsi="Times New Roman" w:cs="Times New Roman"/>
-          <w:sz w:val="28"/>
-          <w:szCs w:val="28"/>
-        </w:rPr>
-        <w:t>Я вздохнул. То, как она повернула глаза в мою сторону, говорит, что я буду ей интереснее,</w:t>
-      </w:r>
-      <w:r>
-        <w:rPr>
-          <w:rFonts w:ascii="Times New Roman" w:hAnsi="Times New Roman" w:cs="Times New Roman"/>
-          <w:sz w:val="28"/>
-          <w:szCs w:val="28"/>
-        </w:rPr>
-        <w:t xml:space="preserve"> </w:t>
-      </w:r>
-      <w:r>
-        <w:rPr>
-          <w:rFonts w:ascii="Times New Roman" w:hAnsi="Times New Roman" w:cs="Times New Roman"/>
-          <w:sz w:val="28"/>
-          <w:szCs w:val="28"/>
-        </w:rPr>
-        <w:t>чем то, что мы собираемся здесь делать.</w:t>
-      </w:r>
-    </w:p>
-    <w:p>
-      <w:pPr>
-        <w:spacing w:after="0" w:line="360" w:lineRule="auto"/>
-        <w:ind w:firstLine="709"/>
-        <w:jc w:val="both"/>
-        <w:rPr>
-          <w:rFonts w:ascii="Times New Roman" w:hAnsi="Times New Roman" w:cs="Times New Roman"/>
-          <w:sz w:val="28"/>
-          <w:szCs w:val="28"/>
-        </w:rPr>
-      </w:pPr>
-      <w:r>
-        <w:rPr>
-          <w:rFonts w:ascii="Times New Roman" w:hAnsi="Times New Roman" w:cs="Times New Roman"/>
-          <w:sz w:val="28"/>
-          <w:szCs w:val="28"/>
-        </w:rPr>
-        <w:t>Папа? - я повернул голову к уху Нормана, только сейчас заметив, что мы почти равны по</w:t>
-      </w:r>
-      <w:r>
-        <w:rPr>
-          <w:rFonts w:ascii="Times New Roman" w:hAnsi="Times New Roman" w:cs="Times New Roman"/>
-          <w:sz w:val="28"/>
-          <w:szCs w:val="28"/>
-        </w:rPr>
-        <w:t xml:space="preserve"> </w:t>
-      </w:r>
-      <w:r>
-        <w:rPr>
-          <w:rFonts w:ascii="Times New Roman" w:hAnsi="Times New Roman" w:cs="Times New Roman"/>
-          <w:sz w:val="28"/>
-          <w:szCs w:val="28"/>
-        </w:rPr>
-        <w:t>росту. Как зовут это очаровательное существо?</w:t>
-      </w:r>
-      <w:r>
-        <w:rPr>
-          <w:rFonts w:ascii="Times New Roman" w:hAnsi="Times New Roman" w:cs="Times New Roman"/>
-          <w:sz w:val="28"/>
-          <w:szCs w:val="28"/>
-          <w:lang w:val="en-US"/>
-        </w:rPr>
-        <w:t xml:space="preserve"> </w:t>
-      </w:r>
     </w:p>
     <w:sectPr>
       <w:pgSz w:w="11906" w:h="16838"/>
@@ -1945,7 +1936,7 @@
 </file>
 
 <file path=customXml/itemProps1.xml><?xml version="1.0" encoding="utf-8"?>
-<ds:datastoreItem xmlns:ds="http://schemas.openxmlformats.org/officeDocument/2006/customXml" ds:itemID="{F9BD8A51-4994-4E18-9C7B-ED7E3A7BCC0F}">
+<ds:datastoreItem xmlns:ds="http://schemas.openxmlformats.org/officeDocument/2006/customXml" ds:itemID="{EF7BA691-323C-48D2-88F5-37F44ECD19D1}">
   <ds:schemaRefs>
     <ds:schemaRef ds:uri="http://schemas.openxmlformats.org/officeDocument/2006/bibliography"/>
   </ds:schemaRefs>

--- a/LR2/50.docx
+++ b/LR2/50.docx
@@ -4,7 +4,6 @@
   <w:body>
     <w:p>
       <w:pPr>
-        <w:ind w:firstLine="0"/>
         <w:rPr>
           <w:rFonts w:ascii="Times New Roman" w:hAnsi="Times New Roman" w:cs="Times New Roman"/>
           <w:sz w:val="28"/>
@@ -22,7 +21,6 @@
     </w:p>
     <w:p>
       <w:pPr>
-        <w:ind w:firstLine="0"/>
         <w:rPr>
           <w:rFonts w:ascii="Times New Roman" w:hAnsi="Times New Roman" w:cs="Times New Roman"/>
           <w:sz w:val="28"/>
@@ -40,7 +38,6 @@
     </w:p>
     <w:p>
       <w:pPr>
-        <w:ind w:firstLine="0"/>
         <w:rPr>
           <w:rFonts w:ascii="Times New Roman" w:hAnsi="Times New Roman" w:cs="Times New Roman"/>
           <w:sz w:val="28"/>
@@ -58,7 +55,6 @@
     </w:p>
     <w:p>
       <w:pPr>
-        <w:ind w:firstLine="0"/>
         <w:rPr>
           <w:rFonts w:ascii="Times New Roman" w:hAnsi="Times New Roman" w:cs="Times New Roman"/>
           <w:sz w:val="28"/>
@@ -76,36 +72,19 @@
     </w:p>
     <w:p>
       <w:pPr>
-        <w:ind w:firstLine="0"/>
-        <w:rPr>
-          <w:rFonts w:ascii="Times New Roman" w:hAnsi="Times New Roman" w:cs="Times New Roman"/>
-          <w:sz w:val="28"/>
-          <w:szCs w:val="28"/>
-        </w:rPr>
-      </w:pPr>
-      <w:r>
-        <w:rPr>
-          <w:rFonts w:ascii="Times New Roman" w:hAnsi="Times New Roman" w:cs="Times New Roman"/>
-          <w:sz w:val="28"/>
-          <w:szCs w:val="28"/>
-        </w:rPr>
-        <w:t xml:space="preserve">Не стоит, </w:t>
-      </w:r>
-      <w:r>
-        <w:rPr>
-          <w:rFonts w:ascii="Times New Roman" w:hAnsi="Times New Roman" w:cs="Times New Roman"/>
-          <w:sz w:val="28"/>
-          <w:szCs w:val="28"/>
-        </w:rPr>
-        <w:t xml:space="preserve">- </w:t>
-      </w:r>
-      <w:r>
-        <w:rPr>
-          <w:rFonts w:ascii="Times New Roman" w:hAnsi="Times New Roman" w:cs="Times New Roman"/>
-          <w:sz w:val="28"/>
-          <w:szCs w:val="28"/>
-        </w:rPr>
-        <w:t>гнев, вспыхнувший, как вспышка огня, я подавил мгновенно. Но все же на мгновение позже, чем должно было быть</w:t>
+        <w:rPr>
+          <w:rFonts w:ascii="Times New Roman" w:hAnsi="Times New Roman" w:cs="Times New Roman"/>
+          <w:sz w:val="28"/>
+          <w:szCs w:val="28"/>
+        </w:rPr>
+      </w:pPr>
+      <w:r>
+        <w:rPr>
+          <w:rFonts w:ascii="Times New Roman" w:hAnsi="Times New Roman" w:cs="Times New Roman"/>
+          <w:sz w:val="28"/>
+          <w:szCs w:val="28"/>
+        </w:rPr>
+        <w:t>Не стоит, - гнев, вспыхнувший, как вспышка огня, я подавил мгновенно. Но все же на мгновение позже, чем должно было быть</w:t>
       </w:r>
       <w:r>
         <w:rPr>
@@ -134,7 +113,6 @@
     </w:p>
     <w:p>
       <w:pPr>
-        <w:ind w:firstLine="0"/>
         <w:rPr>
           <w:rFonts w:ascii="Times New Roman" w:hAnsi="Times New Roman" w:cs="Times New Roman"/>
           <w:sz w:val="28"/>
@@ -152,7 +130,6 @@
     </w:p>
     <w:p>
       <w:pPr>
-        <w:ind w:firstLine="0"/>
         <w:rPr>
           <w:rFonts w:ascii="Times New Roman" w:hAnsi="Times New Roman" w:cs="Times New Roman"/>
           <w:sz w:val="28"/>
@@ -178,7 +155,6 @@
     </w:p>
     <w:p>
       <w:pPr>
-        <w:ind w:firstLine="0"/>
         <w:rPr>
           <w:rFonts w:ascii="Times New Roman" w:hAnsi="Times New Roman" w:cs="Times New Roman"/>
           <w:sz w:val="28"/>
@@ -212,7 +188,6 @@
     </w:p>
     <w:p>
       <w:pPr>
-        <w:ind w:firstLine="0"/>
         <w:rPr>
           <w:rFonts w:ascii="Times New Roman" w:hAnsi="Times New Roman" w:cs="Times New Roman"/>
           <w:sz w:val="28"/>
@@ -230,7 +205,6 @@
     </w:p>
     <w:p>
       <w:pPr>
-        <w:ind w:firstLine="0"/>
         <w:rPr>
           <w:rFonts w:ascii="Times New Roman" w:hAnsi="Times New Roman" w:cs="Times New Roman"/>
           <w:sz w:val="28"/>
@@ -264,7 +238,6 @@
     </w:p>
     <w:p>
       <w:pPr>
-        <w:ind w:firstLine="0"/>
         <w:rPr>
           <w:rFonts w:ascii="Times New Roman" w:hAnsi="Times New Roman" w:cs="Times New Roman"/>
           <w:sz w:val="28"/>
@@ -282,7 +255,6 @@
     </w:p>
     <w:p>
       <w:pPr>
-        <w:ind w:firstLine="0"/>
         <w:rPr>
           <w:rFonts w:ascii="Times New Roman" w:hAnsi="Times New Roman" w:cs="Times New Roman"/>
           <w:sz w:val="28"/>
@@ -300,7 +272,6 @@
     </w:p>
     <w:p>
       <w:pPr>
-        <w:ind w:firstLine="0"/>
         <w:rPr>
           <w:rFonts w:ascii="Times New Roman" w:hAnsi="Times New Roman" w:cs="Times New Roman"/>
           <w:sz w:val="28"/>
@@ -318,7 +289,6 @@
     </w:p>
     <w:p>
       <w:pPr>
-        <w:ind w:firstLine="0"/>
         <w:rPr>
           <w:rFonts w:ascii="Times New Roman" w:hAnsi="Times New Roman" w:cs="Times New Roman"/>
           <w:sz w:val="28"/>
@@ -336,7 +306,6 @@
     </w:p>
     <w:p>
       <w:pPr>
-        <w:ind w:firstLine="0"/>
         <w:rPr>
           <w:rFonts w:ascii="Times New Roman" w:hAnsi="Times New Roman" w:cs="Times New Roman"/>
           <w:sz w:val="28"/>
@@ -354,7 +323,6 @@
     </w:p>
     <w:p>
       <w:pPr>
-        <w:ind w:firstLine="0"/>
         <w:rPr>
           <w:rFonts w:ascii="Times New Roman" w:hAnsi="Times New Roman" w:cs="Times New Roman"/>
           <w:sz w:val="28"/>
@@ -444,7 +412,6 @@
     </w:p>
     <w:p>
       <w:pPr>
-        <w:ind w:firstLine="0"/>
         <w:rPr>
           <w:rFonts w:ascii="Times New Roman" w:hAnsi="Times New Roman" w:cs="Times New Roman"/>
           <w:sz w:val="28"/>
@@ -462,7 +429,6 @@
     </w:p>
     <w:p>
       <w:pPr>
-        <w:ind w:firstLine="0"/>
         <w:rPr>
           <w:rFonts w:ascii="Times New Roman" w:hAnsi="Times New Roman" w:cs="Times New Roman"/>
           <w:sz w:val="28"/>
@@ -480,7 +446,6 @@
     </w:p>
     <w:p>
       <w:pPr>
-        <w:ind w:firstLine="0"/>
         <w:rPr>
           <w:rFonts w:ascii="Times New Roman" w:hAnsi="Times New Roman" w:cs="Times New Roman"/>
           <w:sz w:val="28"/>
@@ -498,7 +463,6 @@
     </w:p>
     <w:p>
       <w:pPr>
-        <w:ind w:firstLine="0"/>
         <w:rPr>
           <w:rFonts w:ascii="Times New Roman" w:hAnsi="Times New Roman" w:cs="Times New Roman"/>
           <w:sz w:val="28"/>
@@ -533,7 +497,6 @@
     </w:p>
     <w:p>
       <w:pPr>
-        <w:ind w:firstLine="0"/>
         <w:rPr>
           <w:rFonts w:ascii="Times New Roman" w:hAnsi="Times New Roman" w:cs="Times New Roman"/>
           <w:sz w:val="28"/>
@@ -559,7 +522,6 @@
     </w:p>
     <w:p>
       <w:pPr>
-        <w:ind w:firstLine="0"/>
         <w:rPr>
           <w:rFonts w:ascii="Times New Roman" w:hAnsi="Times New Roman" w:cs="Times New Roman"/>
           <w:sz w:val="28"/>
@@ -585,7 +547,6 @@
     </w:p>
     <w:p>
       <w:pPr>
-        <w:ind w:firstLine="0"/>
         <w:rPr>
           <w:rFonts w:ascii="Times New Roman" w:hAnsi="Times New Roman" w:cs="Times New Roman"/>
           <w:sz w:val="28"/>
@@ -620,7 +581,6 @@
     </w:p>
     <w:p>
       <w:pPr>
-        <w:ind w:firstLine="0"/>
         <w:rPr>
           <w:rFonts w:ascii="Times New Roman" w:hAnsi="Times New Roman" w:cs="Times New Roman"/>
           <w:sz w:val="28"/>
@@ -638,7 +598,6 @@
     </w:p>
     <w:p>
       <w:pPr>
-        <w:ind w:firstLine="0"/>
         <w:rPr>
           <w:rFonts w:ascii="Times New Roman" w:hAnsi="Times New Roman" w:cs="Times New Roman"/>
           <w:sz w:val="28"/>
@@ -672,7 +631,6 @@
     </w:p>
     <w:p>
       <w:pPr>
-        <w:ind w:firstLine="0"/>
         <w:rPr>
           <w:rFonts w:ascii="Times New Roman" w:hAnsi="Times New Roman" w:cs="Times New Roman"/>
           <w:sz w:val="28"/>
@@ -706,7 +664,6 @@
     </w:p>
     <w:p>
       <w:pPr>
-        <w:ind w:firstLine="0"/>
         <w:rPr>
           <w:rFonts w:ascii="Times New Roman" w:hAnsi="Times New Roman" w:cs="Times New Roman"/>
           <w:sz w:val="28"/>
@@ -724,7 +681,6 @@
     </w:p>
     <w:p>
       <w:pPr>
-        <w:ind w:firstLine="0"/>
         <w:rPr>
           <w:rFonts w:ascii="Times New Roman" w:hAnsi="Times New Roman" w:cs="Times New Roman"/>
           <w:sz w:val="28"/>
@@ -742,7 +698,6 @@
     </w:p>
     <w:p>
       <w:pPr>
-        <w:ind w:firstLine="0"/>
         <w:rPr>
           <w:rFonts w:ascii="Times New Roman" w:hAnsi="Times New Roman" w:cs="Times New Roman"/>
           <w:sz w:val="28"/>
@@ -776,7 +731,6 @@
     </w:p>
     <w:p>
       <w:pPr>
-        <w:ind w:firstLine="0"/>
         <w:rPr>
           <w:rFonts w:ascii="Times New Roman" w:hAnsi="Times New Roman" w:cs="Times New Roman"/>
           <w:sz w:val="28"/>
@@ -850,7 +804,6 @@
     </w:p>
     <w:p>
       <w:pPr>
-        <w:ind w:firstLine="0"/>
         <w:rPr>
           <w:rFonts w:ascii="Times New Roman" w:hAnsi="Times New Roman" w:cs="Times New Roman"/>
           <w:sz w:val="28"/>
@@ -900,7 +853,6 @@
     </w:p>
     <w:p>
       <w:pPr>
-        <w:ind w:firstLine="0"/>
         <w:rPr>
           <w:rFonts w:ascii="Times New Roman" w:hAnsi="Times New Roman" w:cs="Times New Roman"/>
           <w:sz w:val="28"/>
@@ -934,7 +886,6 @@
     </w:p>
     <w:p>
       <w:pPr>
-        <w:ind w:firstLine="0"/>
         <w:rPr>
           <w:rFonts w:ascii="Times New Roman" w:hAnsi="Times New Roman" w:cs="Times New Roman"/>
           <w:sz w:val="28"/>
@@ -968,7 +919,6 @@
     </w:p>
     <w:p>
       <w:pPr>
-        <w:ind w:firstLine="0"/>
         <w:rPr>
           <w:rFonts w:ascii="Times New Roman" w:hAnsi="Times New Roman" w:cs="Times New Roman"/>
           <w:sz w:val="28"/>
@@ -1034,7 +984,6 @@
     </w:p>
     <w:p>
       <w:pPr>
-        <w:ind w:firstLine="0"/>
         <w:rPr>
           <w:rFonts w:ascii="Times New Roman" w:hAnsi="Times New Roman" w:cs="Times New Roman"/>
           <w:sz w:val="28"/>
@@ -1084,7 +1033,6 @@
     </w:p>
     <w:p>
       <w:pPr>
-        <w:ind w:firstLine="0"/>
         <w:rPr>
           <w:rFonts w:ascii="Times New Roman" w:hAnsi="Times New Roman" w:cs="Times New Roman"/>
           <w:sz w:val="28"/>
@@ -1207,7 +1155,6 @@
     </w:p>
     <w:p>
       <w:pPr>
-        <w:ind w:firstLine="0"/>
         <w:rPr>
           <w:rFonts w:ascii="Times New Roman" w:hAnsi="Times New Roman" w:cs="Times New Roman"/>
           <w:sz w:val="28"/>
@@ -1244,15 +1191,7 @@
           <w:sz w:val="28"/>
           <w:szCs w:val="28"/>
         </w:rPr>
-        <w:t xml:space="preserve"> в мою сторону, говорит, что я буду ей интереснее</w:t>
-      </w:r>
-      <w:r>
-        <w:rPr>
-          <w:rFonts w:ascii="Times New Roman" w:hAnsi="Times New Roman" w:cs="Times New Roman"/>
-          <w:sz w:val="28"/>
-          <w:szCs w:val="28"/>
-        </w:rPr>
-        <w:t>,</w:t>
+        <w:t xml:space="preserve"> в мою сторону, говорит, что я буду ей интереснее,</w:t>
       </w:r>
       <w:r>
         <w:rPr>
@@ -1281,7 +1220,6 @@
     </w:p>
     <w:p>
       <w:pPr>
-        <w:ind w:firstLine="0"/>
         <w:rPr>
           <w:rFonts w:ascii="Times New Roman" w:hAnsi="Times New Roman" w:cs="Times New Roman"/>
           <w:sz w:val="28"/>

--- a/LR2/50.docx
+++ b/LR2/50.docx
@@ -201,22 +201,15 @@
         </w:rPr>
         <w:t>Хорошо, - голос Нормана прозвучал несколько нечетко. Он встал, очевидно понимая, что</w:t>
       </w:r>
-    </w:p>
-    <w:p>
-      <w:pPr>
-        <w:tabs>
-          <w:tab w:val="left" w:pos="854"/>
-        </w:tabs>
-        <w:spacing w:after="0" w:line="360" w:lineRule="auto"/>
-        <w:ind w:firstLine="709"/>
-        <w:jc w:val="both"/>
-        <w:rPr>
-          <w:rFonts w:ascii="Times New Roman" w:hAnsi="Times New Roman" w:cs="Times New Roman"/>
-          <w:sz w:val="28"/>
-          <w:szCs w:val="28"/>
-          <w:lang w:val="ru-RU"/>
-        </w:rPr>
-      </w:pPr>
+      <w:r>
+        <w:rPr>
+          <w:rFonts w:ascii="Times New Roman" w:hAnsi="Times New Roman" w:cs="Times New Roman"/>
+          <w:sz w:val="28"/>
+          <w:szCs w:val="28"/>
+          <w:lang w:val="ru-RU"/>
+        </w:rPr>
+        <w:t xml:space="preserve"> </w:t>
+      </w:r>
       <w:r>
         <w:rPr>
           <w:rFonts w:ascii="Times New Roman" w:hAnsi="Times New Roman" w:cs="Times New Roman"/>
@@ -301,22 +294,15 @@
         </w:rPr>
         <w:t>Ну, по завещанию, которое нашли в сейфе. Менкен оставил мне все свои акции. Кроме</w:t>
       </w:r>
-    </w:p>
-    <w:p>
-      <w:pPr>
-        <w:tabs>
-          <w:tab w:val="left" w:pos="854"/>
-        </w:tabs>
-        <w:spacing w:after="0" w:line="360" w:lineRule="auto"/>
-        <w:ind w:firstLine="709"/>
-        <w:jc w:val="both"/>
-        <w:rPr>
-          <w:rFonts w:ascii="Times New Roman" w:hAnsi="Times New Roman" w:cs="Times New Roman"/>
-          <w:sz w:val="28"/>
-          <w:szCs w:val="28"/>
-          <w:lang w:val="ru-RU"/>
-        </w:rPr>
-      </w:pPr>
+      <w:r>
+        <w:rPr>
+          <w:rFonts w:ascii="Times New Roman" w:hAnsi="Times New Roman" w:cs="Times New Roman"/>
+          <w:sz w:val="28"/>
+          <w:szCs w:val="28"/>
+          <w:lang w:val="ru-RU"/>
+        </w:rPr>
+        <w:t xml:space="preserve"> </w:t>
+      </w:r>
       <w:r>
         <w:rPr>
           <w:rFonts w:ascii="Times New Roman" w:hAnsi="Times New Roman" w:cs="Times New Roman"/>
@@ -339,7 +325,56 @@
           <w:rFonts w:ascii="Times New Roman" w:hAnsi="Times New Roman" w:cs="Times New Roman"/>
           <w:sz w:val="28"/>
           <w:szCs w:val="28"/>
-          <w:lang w:val="ru-RU"/>
+        </w:rPr>
+        <w:t>z</w:t>
+      </w:r>
+      <w:r>
+        <w:rPr>
+          <w:rFonts w:ascii="Times New Roman" w:hAnsi="Times New Roman" w:cs="Times New Roman"/>
+          <w:sz w:val="28"/>
+          <w:szCs w:val="28"/>
+        </w:rPr>
+        <w:t>Corp</w:t>
+      </w:r>
+      <w:r>
+        <w:rPr>
+          <w:rFonts w:ascii="Times New Roman" w:hAnsi="Times New Roman" w:cs="Times New Roman"/>
+          <w:sz w:val="28"/>
+          <w:szCs w:val="28"/>
+          <w:lang w:val="ru-RU"/>
+        </w:rPr>
+        <w:t xml:space="preserve">... </w:t>
+      </w:r>
+    </w:p>
+    <w:p>
+      <w:pPr>
+        <w:tabs>
+          <w:tab w:val="left" w:pos="854"/>
+        </w:tabs>
+        <w:spacing w:after="0" w:line="360" w:lineRule="auto"/>
+        <w:ind w:firstLine="709"/>
+        <w:jc w:val="both"/>
+        <w:rPr>
+          <w:rFonts w:ascii="Times New Roman" w:hAnsi="Times New Roman" w:cs="Times New Roman"/>
+          <w:sz w:val="28"/>
+          <w:szCs w:val="28"/>
+          <w:lang w:val="ru-RU"/>
+        </w:rPr>
+      </w:pPr>
+      <w:r>
+        <w:rPr>
+          <w:rFonts w:ascii="Times New Roman" w:hAnsi="Times New Roman" w:cs="Times New Roman"/>
+          <w:sz w:val="28"/>
+          <w:szCs w:val="28"/>
+          <w:lang w:val="ru-RU"/>
+        </w:rPr>
+        <w:t>Да, это означает, какие бумаги его отец заставил Дональда положить в сейф перед тем смертельным ударом. И я все думал, что это за папка. И измельчитель явно съел истинную</w:t>
+      </w:r>
+      <w:r>
+        <w:rPr>
+          <w:rFonts w:ascii="Times New Roman" w:hAnsi="Times New Roman" w:cs="Times New Roman"/>
+          <w:sz w:val="28"/>
+          <w:szCs w:val="28"/>
         </w:rPr>
         <w:t xml:space="preserve"> </w:t>
       </w:r>
@@ -348,64 +383,6 @@
           <w:rFonts w:ascii="Times New Roman" w:hAnsi="Times New Roman" w:cs="Times New Roman"/>
           <w:sz w:val="28"/>
           <w:szCs w:val="28"/>
-        </w:rPr>
-        <w:t>Corp</w:t>
-      </w:r>
-      <w:r>
-        <w:rPr>
-          <w:rFonts w:ascii="Times New Roman" w:hAnsi="Times New Roman" w:cs="Times New Roman"/>
-          <w:sz w:val="28"/>
-          <w:szCs w:val="28"/>
-          <w:lang w:val="ru-RU"/>
-        </w:rPr>
-        <w:t xml:space="preserve">... </w:t>
-      </w:r>
-    </w:p>
-    <w:p>
-      <w:pPr>
-        <w:tabs>
-          <w:tab w:val="left" w:pos="854"/>
-        </w:tabs>
-        <w:spacing w:after="0" w:line="360" w:lineRule="auto"/>
-        <w:ind w:firstLine="709"/>
-        <w:jc w:val="both"/>
-        <w:rPr>
-          <w:rFonts w:ascii="Times New Roman" w:hAnsi="Times New Roman" w:cs="Times New Roman"/>
-          <w:sz w:val="28"/>
-          <w:szCs w:val="28"/>
-          <w:lang w:val="ru-RU"/>
-        </w:rPr>
-      </w:pPr>
-      <w:r>
-        <w:rPr>
-          <w:rFonts w:ascii="Times New Roman" w:hAnsi="Times New Roman" w:cs="Times New Roman"/>
-          <w:sz w:val="28"/>
-          <w:szCs w:val="28"/>
-          <w:lang w:val="ru-RU"/>
-        </w:rPr>
-        <w:t>Да, это означает, какие бумаги его отец заставил Дональда положить в сейф перед тем смертельным ударом. И я все думал, что это за папка. И измельчитель явно съел истинную</w:t>
-      </w:r>
-    </w:p>
-    <w:p>
-      <w:pPr>
-        <w:tabs>
-          <w:tab w:val="left" w:pos="854"/>
-        </w:tabs>
-        <w:spacing w:after="0" w:line="360" w:lineRule="auto"/>
-        <w:ind w:firstLine="709"/>
-        <w:jc w:val="both"/>
-        <w:rPr>
-          <w:rFonts w:ascii="Times New Roman" w:hAnsi="Times New Roman" w:cs="Times New Roman"/>
-          <w:sz w:val="28"/>
-          <w:szCs w:val="28"/>
-          <w:lang w:val="ru-RU"/>
-        </w:rPr>
-      </w:pPr>
-      <w:r>
-        <w:rPr>
-          <w:rFonts w:ascii="Times New Roman" w:hAnsi="Times New Roman" w:cs="Times New Roman"/>
-          <w:sz w:val="28"/>
-          <w:szCs w:val="28"/>
           <w:lang w:val="ru-RU"/>
         </w:rPr>
         <w:t xml:space="preserve">волю Менкена. Неплохо. </w:t>
@@ -433,32 +410,7 @@
           <w:szCs w:val="28"/>
           <w:lang w:val="ru-RU"/>
         </w:rPr>
-        <w:t xml:space="preserve">Отлично, - улыбнулась я, пряча за улыбкой настоящие чувства. - К счастью, он оказался </w:t>
-      </w:r>
-    </w:p>
-    <w:p>
-      <w:pPr>
-        <w:tabs>
-          <w:tab w:val="left" w:pos="854"/>
-        </w:tabs>
-        <w:spacing w:after="0" w:line="360" w:lineRule="auto"/>
-        <w:ind w:firstLine="709"/>
-        <w:jc w:val="both"/>
-        <w:rPr>
-          <w:rFonts w:ascii="Times New Roman" w:hAnsi="Times New Roman" w:cs="Times New Roman"/>
-          <w:sz w:val="28"/>
-          <w:szCs w:val="28"/>
-          <w:lang w:val="ru-RU"/>
-        </w:rPr>
-      </w:pPr>
-      <w:r>
-        <w:rPr>
-          <w:rFonts w:ascii="Times New Roman" w:hAnsi="Times New Roman" w:cs="Times New Roman"/>
-          <w:sz w:val="28"/>
-          <w:szCs w:val="28"/>
-          <w:lang w:val="ru-RU"/>
-        </w:rPr>
-        <w:t>хорошим другом, да?</w:t>
+        <w:t>Отлично, - улыбнулась я, пряча за улыбкой настоящие чувства. - К счастью, он оказался хорошим другом, да?</w:t>
       </w:r>
     </w:p>
     <w:p>
@@ -508,107 +460,92 @@
           <w:szCs w:val="28"/>
           <w:lang w:val="ru-RU"/>
         </w:rPr>
+        <w:t>А как насчет других членов Совета?</w:t>
+      </w:r>
+    </w:p>
+    <w:p>
+      <w:pPr>
+        <w:tabs>
+          <w:tab w:val="left" w:pos="854"/>
+        </w:tabs>
+        <w:spacing w:after="0" w:line="360" w:lineRule="auto"/>
+        <w:ind w:firstLine="709"/>
+        <w:jc w:val="both"/>
+        <w:rPr>
+          <w:rFonts w:ascii="Times New Roman" w:hAnsi="Times New Roman" w:cs="Times New Roman"/>
+          <w:sz w:val="28"/>
+          <w:szCs w:val="28"/>
+          <w:lang w:val="ru-RU"/>
+        </w:rPr>
+      </w:pPr>
+      <w:r>
+        <w:rPr>
+          <w:rFonts w:ascii="Times New Roman" w:hAnsi="Times New Roman" w:cs="Times New Roman"/>
+          <w:sz w:val="28"/>
+          <w:szCs w:val="28"/>
+          <w:lang w:val="ru-RU"/>
+        </w:rPr>
+        <w:t>Представляете, - отец улыбнулся, как по мне, несколько зловеще, - кто-то прислал им</w:t>
+      </w:r>
+      <w:r>
+        <w:rPr>
+          <w:rFonts w:ascii="Times New Roman" w:hAnsi="Times New Roman" w:cs="Times New Roman"/>
+          <w:sz w:val="28"/>
+          <w:szCs w:val="28"/>
+          <w:lang w:val="ru-RU"/>
+        </w:rPr>
+        <w:t xml:space="preserve"> </w:t>
+      </w:r>
+      <w:r>
+        <w:rPr>
+          <w:rFonts w:ascii="Times New Roman" w:hAnsi="Times New Roman" w:cs="Times New Roman"/>
+          <w:sz w:val="28"/>
+          <w:szCs w:val="28"/>
+          <w:lang w:val="ru-RU"/>
+        </w:rPr>
+        <w:t>сообщение: "Вы следующие". Часть тут же прибежала ко мне с признанием. Виноваты,</w:t>
+      </w:r>
+      <w:r>
+        <w:rPr>
+          <w:rFonts w:ascii="Times New Roman" w:hAnsi="Times New Roman" w:cs="Times New Roman"/>
+          <w:sz w:val="28"/>
+          <w:szCs w:val="28"/>
+        </w:rPr>
+        <w:t xml:space="preserve"> </w:t>
+      </w:r>
+      <w:r>
+        <w:rPr>
+          <w:rFonts w:ascii="Times New Roman" w:hAnsi="Times New Roman" w:cs="Times New Roman"/>
+          <w:sz w:val="28"/>
+          <w:szCs w:val="28"/>
+          <w:lang w:val="ru-RU"/>
+        </w:rPr>
+        <w:t>конечно, Менкен.</w:t>
+      </w:r>
+    </w:p>
+    <w:p>
+      <w:pPr>
+        <w:tabs>
+          <w:tab w:val="left" w:pos="854"/>
+        </w:tabs>
+        <w:spacing w:after="0" w:line="360" w:lineRule="auto"/>
+        <w:ind w:firstLine="709"/>
+        <w:jc w:val="both"/>
+        <w:rPr>
+          <w:rFonts w:ascii="Times New Roman" w:hAnsi="Times New Roman" w:cs="Times New Roman"/>
+          <w:sz w:val="28"/>
+          <w:szCs w:val="28"/>
+          <w:lang w:val="ru-RU"/>
+        </w:rPr>
+      </w:pPr>
+      <w:r>
+        <w:rPr>
+          <w:rFonts w:ascii="Times New Roman" w:hAnsi="Times New Roman" w:cs="Times New Roman"/>
+          <w:sz w:val="28"/>
+          <w:szCs w:val="28"/>
+          <w:lang w:val="ru-RU"/>
+        </w:rPr>
         <w:lastRenderedPageBreak/>
-        <w:t>А как насчет других членов Совета?</w:t>
-      </w:r>
-    </w:p>
-    <w:p>
-      <w:pPr>
-        <w:tabs>
-          <w:tab w:val="left" w:pos="854"/>
-        </w:tabs>
-        <w:spacing w:after="0" w:line="360" w:lineRule="auto"/>
-        <w:ind w:firstLine="709"/>
-        <w:jc w:val="both"/>
-        <w:rPr>
-          <w:rFonts w:ascii="Times New Roman" w:hAnsi="Times New Roman" w:cs="Times New Roman"/>
-          <w:sz w:val="28"/>
-          <w:szCs w:val="28"/>
-          <w:lang w:val="ru-RU"/>
-        </w:rPr>
-      </w:pPr>
-      <w:r>
-        <w:rPr>
-          <w:rFonts w:ascii="Times New Roman" w:hAnsi="Times New Roman" w:cs="Times New Roman"/>
-          <w:sz w:val="28"/>
-          <w:szCs w:val="28"/>
-          <w:lang w:val="ru-RU"/>
-        </w:rPr>
-        <w:t>Представляете, - отец улыбнулся, как по мне, несколько зловеще, - кто-то прислал им</w:t>
-      </w:r>
-    </w:p>
-    <w:p>
-      <w:pPr>
-        <w:tabs>
-          <w:tab w:val="left" w:pos="854"/>
-        </w:tabs>
-        <w:spacing w:after="0" w:line="360" w:lineRule="auto"/>
-        <w:ind w:firstLine="709"/>
-        <w:jc w:val="both"/>
-        <w:rPr>
-          <w:rFonts w:ascii="Times New Roman" w:hAnsi="Times New Roman" w:cs="Times New Roman"/>
-          <w:sz w:val="28"/>
-          <w:szCs w:val="28"/>
-          <w:lang w:val="ru-RU"/>
-        </w:rPr>
-      </w:pPr>
-      <w:r>
-        <w:rPr>
-          <w:rFonts w:ascii="Times New Roman" w:hAnsi="Times New Roman" w:cs="Times New Roman"/>
-          <w:sz w:val="28"/>
-          <w:szCs w:val="28"/>
-          <w:lang w:val="ru-RU"/>
-        </w:rPr>
-        <w:t>сообщение: "Вы следующие". Часть тут же прибежала ко мне с признанием. Виноваты,</w:t>
-      </w:r>
-    </w:p>
-    <w:p>
-      <w:pPr>
-        <w:tabs>
-          <w:tab w:val="left" w:pos="854"/>
-        </w:tabs>
-        <w:spacing w:after="0" w:line="360" w:lineRule="auto"/>
-        <w:ind w:firstLine="709"/>
-        <w:jc w:val="both"/>
-        <w:rPr>
-          <w:rFonts w:ascii="Times New Roman" w:hAnsi="Times New Roman" w:cs="Times New Roman"/>
-          <w:sz w:val="28"/>
-          <w:szCs w:val="28"/>
-          <w:lang w:val="ru-RU"/>
-        </w:rPr>
-      </w:pPr>
-      <w:r>
-        <w:rPr>
-          <w:rFonts w:ascii="Times New Roman" w:hAnsi="Times New Roman" w:cs="Times New Roman"/>
-          <w:sz w:val="28"/>
-          <w:szCs w:val="28"/>
-          <w:lang w:val="ru-RU"/>
-        </w:rPr>
-        <w:t>конечно, Менкен.</w:t>
-      </w:r>
-    </w:p>
-    <w:p>
-      <w:pPr>
-        <w:tabs>
-          <w:tab w:val="left" w:pos="854"/>
-        </w:tabs>
-        <w:spacing w:after="0" w:line="360" w:lineRule="auto"/>
-        <w:ind w:firstLine="709"/>
-        <w:jc w:val="both"/>
-        <w:rPr>
-          <w:rFonts w:ascii="Times New Roman" w:hAnsi="Times New Roman" w:cs="Times New Roman"/>
-          <w:sz w:val="28"/>
-          <w:szCs w:val="28"/>
-          <w:lang w:val="ru-RU"/>
-        </w:rPr>
-      </w:pPr>
-      <w:r>
-        <w:rPr>
-          <w:rFonts w:ascii="Times New Roman" w:hAnsi="Times New Roman" w:cs="Times New Roman"/>
-          <w:sz w:val="28"/>
-          <w:szCs w:val="28"/>
-          <w:lang w:val="ru-RU"/>
-        </w:rPr>
         <w:t xml:space="preserve">Конечно, я кивнул. - Чтобы? Вы снова отвечает за </w:t>
       </w:r>
       <w:r>
@@ -653,22 +590,15 @@
         </w:rPr>
         <w:t>Уже встал, - усмехнулся Норман. - Кстати, раз вы захотели работать в компании, думаю,</w:t>
       </w:r>
-    </w:p>
-    <w:p>
-      <w:pPr>
-        <w:tabs>
-          <w:tab w:val="left" w:pos="854"/>
-        </w:tabs>
-        <w:spacing w:after="0" w:line="360" w:lineRule="auto"/>
-        <w:ind w:firstLine="709"/>
-        <w:jc w:val="both"/>
-        <w:rPr>
-          <w:rFonts w:ascii="Times New Roman" w:hAnsi="Times New Roman" w:cs="Times New Roman"/>
-          <w:sz w:val="28"/>
-          <w:szCs w:val="28"/>
-          <w:lang w:val="ru-RU"/>
-        </w:rPr>
-      </w:pPr>
+      <w:r>
+        <w:rPr>
+          <w:rFonts w:ascii="Times New Roman" w:hAnsi="Times New Roman" w:cs="Times New Roman"/>
+          <w:sz w:val="28"/>
+          <w:szCs w:val="28"/>
+          <w:lang w:val="ru-RU"/>
+        </w:rPr>
+        <w:t xml:space="preserve"> </w:t>
+      </w:r>
       <w:r>
         <w:rPr>
           <w:rFonts w:ascii="Times New Roman" w:hAnsi="Times New Roman" w:cs="Times New Roman"/>
@@ -703,22 +633,15 @@
         </w:rPr>
         <w:t>Отлично, - ответил и без особых эмоций. - Приходи завтра, после школы, я пройду мимо</w:t>
       </w:r>
-    </w:p>
-    <w:p>
-      <w:pPr>
-        <w:tabs>
-          <w:tab w:val="left" w:pos="854"/>
-        </w:tabs>
-        <w:spacing w:after="0" w:line="360" w:lineRule="auto"/>
-        <w:ind w:firstLine="709"/>
-        <w:jc w:val="both"/>
-        <w:rPr>
-          <w:rFonts w:ascii="Times New Roman" w:hAnsi="Times New Roman" w:cs="Times New Roman"/>
-          <w:sz w:val="28"/>
-          <w:szCs w:val="28"/>
-          <w:lang w:val="ru-RU"/>
-        </w:rPr>
-      </w:pPr>
+      <w:r>
+        <w:rPr>
+          <w:rFonts w:ascii="Times New Roman" w:hAnsi="Times New Roman" w:cs="Times New Roman"/>
+          <w:sz w:val="28"/>
+          <w:szCs w:val="28"/>
+          <w:lang w:val="ru-RU"/>
+        </w:rPr>
+        <w:t xml:space="preserve"> </w:t>
+      </w:r>
       <w:r>
         <w:rPr>
           <w:rFonts w:ascii="Times New Roman" w:hAnsi="Times New Roman" w:cs="Times New Roman"/>
@@ -778,22 +701,15 @@
         </w:rPr>
         <w:t>Да, я поправился в Мидтаун Хай, - мне удалось подавить желание пошевелить плечом.</w:t>
       </w:r>
-    </w:p>
-    <w:p>
-      <w:pPr>
-        <w:tabs>
-          <w:tab w:val="left" w:pos="854"/>
-        </w:tabs>
-        <w:spacing w:after="0" w:line="360" w:lineRule="auto"/>
-        <w:ind w:firstLine="709"/>
-        <w:jc w:val="both"/>
-        <w:rPr>
-          <w:rFonts w:ascii="Times New Roman" w:hAnsi="Times New Roman" w:cs="Times New Roman"/>
-          <w:sz w:val="28"/>
-          <w:szCs w:val="28"/>
-          <w:lang w:val="ru-RU"/>
-        </w:rPr>
-      </w:pPr>
+      <w:r>
+        <w:rPr>
+          <w:rFonts w:ascii="Times New Roman" w:hAnsi="Times New Roman" w:cs="Times New Roman"/>
+          <w:sz w:val="28"/>
+          <w:szCs w:val="28"/>
+          <w:lang w:val="ru-RU"/>
+        </w:rPr>
+        <w:t xml:space="preserve"> </w:t>
+      </w:r>
       <w:r>
         <w:rPr>
           <w:rFonts w:ascii="Times New Roman" w:hAnsi="Times New Roman" w:cs="Times New Roman"/>
@@ -828,22 +744,15 @@
         </w:rPr>
         <w:t>О, да... тебе нужен аттестат о среднем образовании... кстати, забавно, у тебя есть аттестат о высшем образовании, но у тебя нет аттестата об окончание средней школы, - Норман</w:t>
       </w:r>
-    </w:p>
-    <w:p>
-      <w:pPr>
-        <w:tabs>
-          <w:tab w:val="left" w:pos="854"/>
-        </w:tabs>
-        <w:spacing w:after="0" w:line="360" w:lineRule="auto"/>
-        <w:ind w:firstLine="709"/>
-        <w:jc w:val="both"/>
-        <w:rPr>
-          <w:rFonts w:ascii="Times New Roman" w:hAnsi="Times New Roman" w:cs="Times New Roman"/>
-          <w:sz w:val="28"/>
-          <w:szCs w:val="28"/>
-          <w:lang w:val="ru-RU"/>
-        </w:rPr>
-      </w:pPr>
+      <w:r>
+        <w:rPr>
+          <w:rFonts w:ascii="Times New Roman" w:hAnsi="Times New Roman" w:cs="Times New Roman"/>
+          <w:sz w:val="28"/>
+          <w:szCs w:val="28"/>
+          <w:lang w:val="ru-RU"/>
+        </w:rPr>
+        <w:t xml:space="preserve"> </w:t>
+      </w:r>
       <w:r>
         <w:rPr>
           <w:rFonts w:ascii="Times New Roman" w:hAnsi="Times New Roman" w:cs="Times New Roman"/>
@@ -926,172 +835,90 @@
           <w:szCs w:val="28"/>
           <w:lang w:val="ru-RU"/>
         </w:rPr>
+        <w:t>Но прически были другие. Если один был почти наголо выбрит, то у второго длинные волосы были заплетены в тугую косу и спускались ему на спину.</w:t>
+      </w:r>
+    </w:p>
+    <w:p>
+      <w:pPr>
+        <w:tabs>
+          <w:tab w:val="left" w:pos="854"/>
+        </w:tabs>
+        <w:spacing w:after="0" w:line="360" w:lineRule="auto"/>
+        <w:ind w:firstLine="709"/>
+        <w:jc w:val="both"/>
+        <w:rPr>
+          <w:rFonts w:ascii="Times New Roman" w:hAnsi="Times New Roman" w:cs="Times New Roman"/>
+          <w:sz w:val="28"/>
+          <w:szCs w:val="28"/>
+          <w:lang w:val="ru-RU"/>
+        </w:rPr>
+      </w:pPr>
+      <w:r>
+        <w:rPr>
+          <w:rFonts w:ascii="Times New Roman" w:hAnsi="Times New Roman" w:cs="Times New Roman"/>
+          <w:sz w:val="28"/>
+          <w:szCs w:val="28"/>
+          <w:lang w:val="ru-RU"/>
+        </w:rPr>
+        <w:t>Девушка, с другой стороны, оказалась полной противоположностью своим коллегам мужчинам. Очень привлекательная фигура, со вкусом одетая, волосы каштановые, почти рыжие, уложены классический боб. Черты лица резковаты, но это тоже немаловажное преимущество.</w:t>
+      </w:r>
+    </w:p>
+    <w:p>
+      <w:pPr>
+        <w:tabs>
+          <w:tab w:val="left" w:pos="854"/>
+        </w:tabs>
+        <w:spacing w:after="0" w:line="360" w:lineRule="auto"/>
+        <w:ind w:firstLine="709"/>
+        <w:jc w:val="both"/>
+        <w:rPr>
+          <w:rFonts w:ascii="Times New Roman" w:hAnsi="Times New Roman" w:cs="Times New Roman"/>
+          <w:sz w:val="28"/>
+          <w:szCs w:val="28"/>
+          <w:lang w:val="ru-RU"/>
+        </w:rPr>
+      </w:pPr>
+      <w:r>
+        <w:rPr>
+          <w:rFonts w:ascii="Times New Roman" w:hAnsi="Times New Roman" w:cs="Times New Roman"/>
+          <w:sz w:val="28"/>
+          <w:szCs w:val="28"/>
+          <w:lang w:val="ru-RU"/>
+        </w:rPr>
+        <w:t>Я вздохнул. То, как она повернула глаза в мою сторону, говорит, что я буду ей интереснее, чем то, что мы собираемся здесь делать.</w:t>
+      </w:r>
+    </w:p>
+    <w:p>
+      <w:pPr>
+        <w:tabs>
+          <w:tab w:val="left" w:pos="854"/>
+        </w:tabs>
+        <w:spacing w:after="0" w:line="360" w:lineRule="auto"/>
+        <w:ind w:firstLine="709"/>
+        <w:jc w:val="both"/>
+        <w:rPr>
+          <w:rFonts w:ascii="Times New Roman" w:hAnsi="Times New Roman" w:cs="Times New Roman"/>
+          <w:sz w:val="28"/>
+          <w:szCs w:val="28"/>
+        </w:rPr>
+      </w:pPr>
+      <w:r>
+        <w:rPr>
+          <w:rFonts w:ascii="Times New Roman" w:hAnsi="Times New Roman" w:cs="Times New Roman"/>
+          <w:sz w:val="28"/>
+          <w:szCs w:val="28"/>
+          <w:lang w:val="ru-RU"/>
+        </w:rPr>
         <w:lastRenderedPageBreak/>
-        <w:t>Но прически были другие. Если один был почти наголо выбрит, то у второго длинные волосы были заплетены в тугую косу и спускались ему на спину.</w:t>
-      </w:r>
-    </w:p>
-    <w:p>
-      <w:pPr>
-        <w:tabs>
-          <w:tab w:val="left" w:pos="854"/>
-        </w:tabs>
-        <w:spacing w:after="0" w:line="360" w:lineRule="auto"/>
-        <w:ind w:firstLine="709"/>
-        <w:jc w:val="both"/>
-        <w:rPr>
-          <w:rFonts w:ascii="Times New Roman" w:hAnsi="Times New Roman" w:cs="Times New Roman"/>
-          <w:sz w:val="28"/>
-          <w:szCs w:val="28"/>
-          <w:lang w:val="ru-RU"/>
-        </w:rPr>
-      </w:pPr>
-      <w:r>
-        <w:rPr>
-          <w:rFonts w:ascii="Times New Roman" w:hAnsi="Times New Roman" w:cs="Times New Roman"/>
-          <w:sz w:val="28"/>
-          <w:szCs w:val="28"/>
-          <w:lang w:val="ru-RU"/>
-        </w:rPr>
-        <w:t>Девушка, с другой стороны, оказалась полной противоположностью своим коллегам мужчинам. Очень привлекательная фигура, со вкусом одетая, волосы каштановые, почти рыжие, уложены классический боб. Черты лица резковаты, но это тоже немаловажное преимущество.</w:t>
-      </w:r>
-    </w:p>
-    <w:p>
-      <w:pPr>
-        <w:tabs>
-          <w:tab w:val="left" w:pos="854"/>
-        </w:tabs>
-        <w:spacing w:after="0" w:line="360" w:lineRule="auto"/>
-        <w:ind w:firstLine="709"/>
-        <w:jc w:val="both"/>
-        <w:rPr>
-          <w:rFonts w:ascii="Times New Roman" w:hAnsi="Times New Roman" w:cs="Times New Roman"/>
-          <w:sz w:val="28"/>
-          <w:szCs w:val="28"/>
-          <w:lang w:val="ru-RU"/>
-        </w:rPr>
-      </w:pPr>
-      <w:r>
-        <w:rPr>
-          <w:rFonts w:ascii="Times New Roman" w:hAnsi="Times New Roman" w:cs="Times New Roman"/>
-          <w:sz w:val="28"/>
-          <w:szCs w:val="28"/>
-          <w:lang w:val="ru-RU"/>
-        </w:rPr>
-        <w:t>Я вздохнул. То, как она повернула глаза в мою сторону, говорит, что я буду ей интереснее, чем то, что мы собираемся здесь делать.</w:t>
-      </w:r>
-    </w:p>
-    <w:p>
-      <w:pPr>
-        <w:tabs>
-          <w:tab w:val="left" w:pos="854"/>
-        </w:tabs>
-        <w:spacing w:after="0" w:line="360" w:lineRule="auto"/>
-        <w:ind w:firstLine="709"/>
-        <w:jc w:val="both"/>
-        <w:rPr>
-          <w:rFonts w:ascii="Times New Roman" w:hAnsi="Times New Roman" w:cs="Times New Roman"/>
-          <w:sz w:val="28"/>
-          <w:szCs w:val="28"/>
-        </w:rPr>
-      </w:pPr>
-      <w:r>
-        <w:rPr>
-          <w:rFonts w:ascii="Times New Roman" w:hAnsi="Times New Roman" w:cs="Times New Roman"/>
-          <w:sz w:val="28"/>
-          <w:szCs w:val="28"/>
-          <w:lang w:val="ru-RU"/>
-        </w:rPr>
         <w:t xml:space="preserve">Папа? - и повернул голову к уху Нормана, только сейчас заметив, что мы почти равны по росту. </w:t>
       </w:r>
-      <w:proofErr w:type="spellStart"/>
-      <w:r>
-        <w:rPr>
-          <w:rFonts w:ascii="Times New Roman" w:hAnsi="Times New Roman" w:cs="Times New Roman"/>
-          <w:sz w:val="28"/>
-          <w:szCs w:val="28"/>
-        </w:rPr>
-        <w:t>Как</w:t>
-      </w:r>
-      <w:proofErr w:type="spellEnd"/>
-      <w:r>
-        <w:rPr>
-          <w:rFonts w:ascii="Times New Roman" w:hAnsi="Times New Roman" w:cs="Times New Roman"/>
-          <w:sz w:val="28"/>
-          <w:szCs w:val="28"/>
-        </w:rPr>
-        <w:t xml:space="preserve"> </w:t>
-      </w:r>
-      <w:proofErr w:type="spellStart"/>
-      <w:r>
-        <w:rPr>
-          <w:rFonts w:ascii="Times New Roman" w:hAnsi="Times New Roman" w:cs="Times New Roman"/>
-          <w:sz w:val="28"/>
-          <w:szCs w:val="28"/>
-        </w:rPr>
-        <w:t>зовут</w:t>
-      </w:r>
-      <w:proofErr w:type="spellEnd"/>
-      <w:r>
-        <w:rPr>
-          <w:rFonts w:ascii="Times New Roman" w:hAnsi="Times New Roman" w:cs="Times New Roman"/>
-          <w:sz w:val="28"/>
-          <w:szCs w:val="28"/>
-        </w:rPr>
-        <w:t xml:space="preserve"> </w:t>
-      </w:r>
-      <w:proofErr w:type="spellStart"/>
-      <w:r>
-        <w:rPr>
-          <w:rFonts w:ascii="Times New Roman" w:hAnsi="Times New Roman" w:cs="Times New Roman"/>
-          <w:sz w:val="28"/>
-          <w:szCs w:val="28"/>
-        </w:rPr>
-        <w:t>это</w:t>
-      </w:r>
-      <w:proofErr w:type="spellEnd"/>
-      <w:r>
-        <w:rPr>
-          <w:rFonts w:ascii="Times New Roman" w:hAnsi="Times New Roman" w:cs="Times New Roman"/>
-          <w:sz w:val="28"/>
-          <w:szCs w:val="28"/>
-        </w:rPr>
-        <w:t xml:space="preserve"> </w:t>
-      </w:r>
-      <w:proofErr w:type="spellStart"/>
-      <w:r>
-        <w:rPr>
-          <w:rFonts w:ascii="Times New Roman" w:hAnsi="Times New Roman" w:cs="Times New Roman"/>
-          <w:sz w:val="28"/>
-          <w:szCs w:val="28"/>
-        </w:rPr>
-        <w:t>очаровательное</w:t>
-      </w:r>
-      <w:proofErr w:type="spellEnd"/>
-      <w:r>
-        <w:rPr>
-          <w:rFonts w:ascii="Times New Roman" w:hAnsi="Times New Roman" w:cs="Times New Roman"/>
-          <w:sz w:val="28"/>
-          <w:szCs w:val="28"/>
-        </w:rPr>
-        <w:t xml:space="preserve"> </w:t>
-      </w:r>
-      <w:proofErr w:type="spellStart"/>
-      <w:r>
-        <w:rPr>
-          <w:rFonts w:ascii="Times New Roman" w:hAnsi="Times New Roman" w:cs="Times New Roman"/>
-          <w:sz w:val="28"/>
-          <w:szCs w:val="28"/>
-        </w:rPr>
-        <w:t>существо</w:t>
-      </w:r>
-      <w:proofErr w:type="spellEnd"/>
-      <w:r>
-        <w:rPr>
-          <w:rFonts w:ascii="Times New Roman" w:hAnsi="Times New Roman" w:cs="Times New Roman"/>
-          <w:sz w:val="28"/>
-          <w:szCs w:val="28"/>
-        </w:rPr>
-        <w:t>?</w:t>
+      <w:r>
+        <w:rPr>
+          <w:rFonts w:ascii="Times New Roman" w:hAnsi="Times New Roman" w:cs="Times New Roman"/>
+          <w:sz w:val="28"/>
+          <w:szCs w:val="28"/>
+        </w:rPr>
+        <w:t>Как зовут это очаровательное существо?</w:t>
       </w:r>
     </w:p>
     <w:sectPr>

--- a/LR2/50.docx
+++ b/LR2/50.docx
@@ -242,7 +242,7 @@
           <w:szCs w:val="28"/>
           <w:lang w:val="ru-RU"/>
         </w:rPr>
-        <w:t xml:space="preserve">Пришлось брать дело в свои руки. </w:t>
+        <w:t>Пришлось брать дело в свои руки.</w:t>
       </w:r>
     </w:p>
     <w:p>
@@ -292,7 +292,25 @@
           <w:szCs w:val="28"/>
           <w:lang w:val="ru-RU"/>
         </w:rPr>
-        <w:t>Ну, по завещанию, которое нашли в сейфе. Менкен оставил мне все свои акции. Кроме</w:t>
+        <w:t>Ну, по завещанию, которое нашли в сейфе</w:t>
+      </w:r>
+      <w:r>
+        <w:rPr>
+          <w:rFonts w:ascii="Times New Roman" w:hAnsi="Times New Roman" w:cs="Times New Roman"/>
+          <w:sz w:val="28"/>
+          <w:szCs w:val="28"/>
+          <w:lang w:val="ru-RU"/>
+        </w:rPr>
+        <w:t>,</w:t>
+      </w:r>
+      <w:r>
+        <w:rPr>
+          <w:rFonts w:ascii="Times New Roman" w:hAnsi="Times New Roman" w:cs="Times New Roman"/>
+          <w:sz w:val="28"/>
+          <w:szCs w:val="28"/>
+          <w:lang w:val="ru-RU"/>
+        </w:rPr>
+        <w:t xml:space="preserve"> Менкен оставил мне все свои акции. Кроме</w:t>
       </w:r>
       <w:r>
         <w:rPr>
@@ -375,6 +393,7 @@
           <w:rFonts w:ascii="Times New Roman" w:hAnsi="Times New Roman" w:cs="Times New Roman"/>
           <w:sz w:val="28"/>
           <w:szCs w:val="28"/>
+          <w:lang w:val="ru-RU"/>
         </w:rPr>
         <w:t xml:space="preserve"> </w:t>
       </w:r>
@@ -385,7 +404,7 @@
           <w:szCs w:val="28"/>
           <w:lang w:val="ru-RU"/>
         </w:rPr>
-        <w:t xml:space="preserve">волю Менкена. Неплохо. </w:t>
+        <w:t>волю Менкена. Неплохо.</w:t>
       </w:r>
     </w:p>
     <w:p>
@@ -435,7 +454,7 @@
           <w:szCs w:val="28"/>
           <w:lang w:val="ru-RU"/>
         </w:rPr>
-        <w:t xml:space="preserve">Ага... - мой сарказм явно не понравился Норману. </w:t>
+        <w:t>Ага... - мой сарказм явно не понравился Норману.</w:t>
       </w:r>
     </w:p>
     <w:p>
@@ -510,6 +529,7 @@
           <w:rFonts w:ascii="Times New Roman" w:hAnsi="Times New Roman" w:cs="Times New Roman"/>
           <w:sz w:val="28"/>
           <w:szCs w:val="28"/>
+          <w:lang w:val="ru-RU"/>
         </w:rPr>
         <w:t xml:space="preserve"> </w:t>
       </w:r>
@@ -546,7 +566,25 @@
           <w:lang w:val="ru-RU"/>
         </w:rPr>
         <w:lastRenderedPageBreak/>
-        <w:t xml:space="preserve">Конечно, я кивнул. - Чтобы? Вы снова отвечает за </w:t>
+        <w:t>Конечно, я кивнул. - Чтобы? Вы снова отвечает</w:t>
+      </w:r>
+      <w:r>
+        <w:rPr>
+          <w:rFonts w:ascii="Times New Roman" w:hAnsi="Times New Roman" w:cs="Times New Roman"/>
+          <w:sz w:val="28"/>
+          <w:szCs w:val="28"/>
+          <w:lang w:val="ru-RU"/>
+        </w:rPr>
+        <w:t>е</w:t>
+      </w:r>
+      <w:r>
+        <w:rPr>
+          <w:rFonts w:ascii="Times New Roman" w:hAnsi="Times New Roman" w:cs="Times New Roman"/>
+          <w:sz w:val="28"/>
+          <w:szCs w:val="28"/>
+          <w:lang w:val="ru-RU"/>
+        </w:rPr>
+        <w:t xml:space="preserve"> за </w:t>
       </w:r>
       <w:r>
         <w:rPr>
@@ -631,7 +669,25 @@
           <w:szCs w:val="28"/>
           <w:lang w:val="ru-RU"/>
         </w:rPr>
-        <w:t>Отлично, - ответил и без особых эмоций. - Приходи завтра, после школы, я пройду мимо</w:t>
+        <w:t xml:space="preserve">Отлично, - ответил </w:t>
+      </w:r>
+      <w:r>
+        <w:rPr>
+          <w:rFonts w:ascii="Times New Roman" w:hAnsi="Times New Roman" w:cs="Times New Roman"/>
+          <w:sz w:val="28"/>
+          <w:szCs w:val="28"/>
+          <w:lang w:val="ru-RU"/>
+        </w:rPr>
+        <w:t>я</w:t>
+      </w:r>
+      <w:r>
+        <w:rPr>
+          <w:rFonts w:ascii="Times New Roman" w:hAnsi="Times New Roman" w:cs="Times New Roman"/>
+          <w:sz w:val="28"/>
+          <w:szCs w:val="28"/>
+          <w:lang w:val="ru-RU"/>
+        </w:rPr>
+        <w:t xml:space="preserve"> без особых эмоций. - Приходи завтра, после школы, я пройду мимо</w:t>
       </w:r>
       <w:r>
         <w:rPr>
@@ -742,7 +798,25 @@
           <w:szCs w:val="28"/>
           <w:lang w:val="ru-RU"/>
         </w:rPr>
-        <w:t>О, да... тебе нужен аттестат о среднем образовании... кстати, забавно, у тебя есть аттестат о высшем образовании, но у тебя нет аттестата об окончание средней школы, - Норман</w:t>
+        <w:t>О, да... тебе нужен аттестат о среднем образовании... кстати, забавно, у тебя есть аттестат о высшем образовании, но у тебя нет аттестата об окончани</w:t>
+      </w:r>
+      <w:r>
+        <w:rPr>
+          <w:rFonts w:ascii="Times New Roman" w:hAnsi="Times New Roman" w:cs="Times New Roman"/>
+          <w:sz w:val="28"/>
+          <w:szCs w:val="28"/>
+          <w:lang w:val="ru-RU"/>
+        </w:rPr>
+        <w:t>и</w:t>
+      </w:r>
+      <w:r>
+        <w:rPr>
+          <w:rFonts w:ascii="Times New Roman" w:hAnsi="Times New Roman" w:cs="Times New Roman"/>
+          <w:sz w:val="28"/>
+          <w:szCs w:val="28"/>
+          <w:lang w:val="ru-RU"/>
+        </w:rPr>
+        <w:t xml:space="preserve"> средней школы, - Норман</w:t>
       </w:r>
       <w:r>
         <w:rPr>
@@ -860,7 +934,25 @@
           <w:szCs w:val="28"/>
           <w:lang w:val="ru-RU"/>
         </w:rPr>
-        <w:t>Девушка, с другой стороны, оказалась полной противоположностью своим коллегам мужчинам. Очень привлекательная фигура, со вкусом одетая, волосы каштановые, почти рыжие, уложены классический боб. Черты лица резковаты, но это тоже немаловажное преимущество.</w:t>
+        <w:t>Девушка, с другой стороны, оказалась полной противоположностью своим коллегам</w:t>
+      </w:r>
+      <w:r>
+        <w:rPr>
+          <w:rFonts w:ascii="Times New Roman" w:hAnsi="Times New Roman" w:cs="Times New Roman"/>
+          <w:sz w:val="28"/>
+          <w:szCs w:val="28"/>
+          <w:lang w:val="ru-RU"/>
+        </w:rPr>
+        <w:t xml:space="preserve"> - </w:t>
+      </w:r>
+      <w:r>
+        <w:rPr>
+          <w:rFonts w:ascii="Times New Roman" w:hAnsi="Times New Roman" w:cs="Times New Roman"/>
+          <w:sz w:val="28"/>
+          <w:szCs w:val="28"/>
+          <w:lang w:val="ru-RU"/>
+        </w:rPr>
+        <w:t>мужчинам. Очень привлекательная фигура, со вкусом одетая, волосы каштановые, почти рыжие, уложены классический боб. Черты лица резковаты, но это тоже немаловажное преимущество.</w:t>
       </w:r>
     </w:p>
     <w:p>
@@ -900,6 +992,7 @@
           <w:rFonts w:ascii="Times New Roman" w:hAnsi="Times New Roman" w:cs="Times New Roman"/>
           <w:sz w:val="28"/>
           <w:szCs w:val="28"/>
+          <w:lang w:val="ru-RU"/>
         </w:rPr>
       </w:pPr>
       <w:r>
@@ -910,13 +1003,32 @@
           <w:lang w:val="ru-RU"/>
         </w:rPr>
         <w:lastRenderedPageBreak/>
-        <w:t xml:space="preserve">Папа? - и повернул голову к уху Нормана, только сейчас заметив, что мы почти равны по росту. </w:t>
-      </w:r>
-      <w:r>
-        <w:rPr>
-          <w:rFonts w:ascii="Times New Roman" w:hAnsi="Times New Roman" w:cs="Times New Roman"/>
-          <w:sz w:val="28"/>
-          <w:szCs w:val="28"/>
+        <w:t xml:space="preserve">Папа? - </w:t>
+      </w:r>
+      <w:r>
+        <w:rPr>
+          <w:rFonts w:ascii="Times New Roman" w:hAnsi="Times New Roman" w:cs="Times New Roman"/>
+          <w:sz w:val="28"/>
+          <w:szCs w:val="28"/>
+          <w:lang w:val="ru-RU"/>
+        </w:rPr>
+        <w:t>я</w:t>
+      </w:r>
+      <w:r>
+        <w:rPr>
+          <w:rFonts w:ascii="Times New Roman" w:hAnsi="Times New Roman" w:cs="Times New Roman"/>
+          <w:sz w:val="28"/>
+          <w:szCs w:val="28"/>
+          <w:lang w:val="ru-RU"/>
+        </w:rPr>
+        <w:t xml:space="preserve"> повернул голову к уху Нормана, только сейчас заметив, что мы почти равны по росту. </w:t>
+      </w:r>
+      <w:r>
+        <w:rPr>
+          <w:rFonts w:ascii="Times New Roman" w:hAnsi="Times New Roman" w:cs="Times New Roman"/>
+          <w:sz w:val="28"/>
+          <w:szCs w:val="28"/>
+          <w:lang w:val="ru-RU"/>
         </w:rPr>
         <w:t>Как зовут это очаровательное существо?</w:t>
       </w:r>

--- a/LR2/50.docx
+++ b/LR2/50.docx
@@ -330,38 +330,24 @@
         </w:rPr>
         <w:t xml:space="preserve">того, было подписано соглашение о том, что в случае его смерти его кресло переходит в том числе и ко мне, как к законному владельцу </w:t>
       </w:r>
-      <w:r>
-        <w:rPr>
-          <w:rFonts w:ascii="Times New Roman" w:hAnsi="Times New Roman" w:cs="Times New Roman"/>
-          <w:sz w:val="28"/>
-          <w:szCs w:val="28"/>
-        </w:rPr>
-        <w:t>O</w:t>
-      </w:r>
-      <w:r>
-        <w:rPr>
-          <w:rFonts w:ascii="Times New Roman" w:hAnsi="Times New Roman" w:cs="Times New Roman"/>
-          <w:sz w:val="28"/>
-          <w:szCs w:val="28"/>
-        </w:rPr>
-        <w:t>z</w:t>
-      </w:r>
-      <w:r>
-        <w:rPr>
-          <w:rFonts w:ascii="Times New Roman" w:hAnsi="Times New Roman" w:cs="Times New Roman"/>
-          <w:sz w:val="28"/>
-          <w:szCs w:val="28"/>
-        </w:rPr>
-        <w:t>Corp</w:t>
-      </w:r>
-      <w:r>
-        <w:rPr>
-          <w:rFonts w:ascii="Times New Roman" w:hAnsi="Times New Roman" w:cs="Times New Roman"/>
-          <w:sz w:val="28"/>
-          <w:szCs w:val="28"/>
-          <w:lang w:val="ru-RU"/>
-        </w:rPr>
-        <w:t xml:space="preserve">... </w:t>
+      <w:proofErr w:type="spellStart"/>
+      <w:r>
+        <w:rPr>
+          <w:rFonts w:ascii="Times New Roman" w:hAnsi="Times New Roman" w:cs="Times New Roman"/>
+          <w:sz w:val="28"/>
+          <w:szCs w:val="28"/>
+        </w:rPr>
+        <w:t>OzCorp</w:t>
+      </w:r>
+      <w:proofErr w:type="spellEnd"/>
+      <w:r>
+        <w:rPr>
+          <w:rFonts w:ascii="Times New Roman" w:hAnsi="Times New Roman" w:cs="Times New Roman"/>
+          <w:sz w:val="28"/>
+          <w:szCs w:val="28"/>
+          <w:lang w:val="ru-RU"/>
+        </w:rPr>
+        <w:t>...</w:t>
       </w:r>
     </w:p>
     <w:p>
@@ -586,22 +572,24 @@
         </w:rPr>
         <w:t xml:space="preserve"> за </w:t>
       </w:r>
-      <w:r>
-        <w:rPr>
-          <w:rFonts w:ascii="Times New Roman" w:hAnsi="Times New Roman" w:cs="Times New Roman"/>
-          <w:sz w:val="28"/>
-          <w:szCs w:val="28"/>
-        </w:rPr>
-        <w:t>Oz</w:t>
-      </w:r>
-      <w:r>
-        <w:rPr>
-          <w:rFonts w:ascii="Times New Roman" w:hAnsi="Times New Roman" w:cs="Times New Roman"/>
-          <w:sz w:val="28"/>
-          <w:szCs w:val="28"/>
-          <w:lang w:val="ru-RU"/>
-        </w:rPr>
-        <w:t>Согр?</w:t>
+      <w:proofErr w:type="spellStart"/>
+      <w:r>
+        <w:rPr>
+          <w:rFonts w:ascii="Times New Roman" w:hAnsi="Times New Roman" w:cs="Times New Roman"/>
+          <w:sz w:val="28"/>
+          <w:szCs w:val="28"/>
+        </w:rPr>
+        <w:t>OzCorp</w:t>
+      </w:r>
+      <w:proofErr w:type="spellEnd"/>
+      <w:r>
+        <w:rPr>
+          <w:rFonts w:ascii="Times New Roman" w:hAnsi="Times New Roman" w:cs="Times New Roman"/>
+          <w:sz w:val="28"/>
+          <w:szCs w:val="28"/>
+          <w:lang w:val="ru-RU"/>
+        </w:rPr>
+        <w:t>?</w:t>
       </w:r>
     </w:p>
     <w:p>
@@ -834,7 +822,7 @@
           <w:szCs w:val="28"/>
           <w:lang w:val="ru-RU"/>
         </w:rPr>
-        <w:t xml:space="preserve">натянуто засмеялся. </w:t>
+        <w:t>натянуто засмеялся.</w:t>
       </w:r>
     </w:p>
     <w:p>
@@ -943,7 +931,7 @@
           <w:szCs w:val="28"/>
           <w:lang w:val="ru-RU"/>
         </w:rPr>
-        <w:t xml:space="preserve"> - </w:t>
+        <w:t>-</w:t>
       </w:r>
       <w:r>
         <w:rPr>

--- a/LR2/50.docx
+++ b/LR2/50.docx
@@ -940,7 +940,34 @@
           <w:szCs w:val="28"/>
           <w:lang w:val="ru-RU"/>
         </w:rPr>
-        <w:t>мужчинам. Очень привлекательная фигура, со вкусом одетая, волосы каштановые, почти рыжие, уложены классический боб. Черты лица резковаты, но это тоже немаловажное преимущество.</w:t>
+        <w:t>мужчинам. Очень привлекательная фигура, со вкусом одетая, волосы каштановые, почти рыжие, уложены</w:t>
+      </w:r>
+      <w:r>
+        <w:rPr>
+          <w:rFonts w:ascii="Times New Roman" w:hAnsi="Times New Roman" w:cs="Times New Roman"/>
+          <w:sz w:val="28"/>
+          <w:szCs w:val="28"/>
+          <w:lang w:val="ru-RU"/>
+        </w:rPr>
+        <w:t xml:space="preserve"> </w:t>
+      </w:r>
+      <w:r>
+        <w:rPr>
+          <w:rFonts w:ascii="Times New Roman" w:hAnsi="Times New Roman" w:cs="Times New Roman"/>
+          <w:sz w:val="28"/>
+          <w:szCs w:val="28"/>
+          <w:lang w:val="ru-RU"/>
+        </w:rPr>
+        <w:t>в</w:t>
+      </w:r>
+      <w:r>
+        <w:rPr>
+          <w:rFonts w:ascii="Times New Roman" w:hAnsi="Times New Roman" w:cs="Times New Roman"/>
+          <w:sz w:val="28"/>
+          <w:szCs w:val="28"/>
+          <w:lang w:val="ru-RU"/>
+        </w:rPr>
+        <w:t xml:space="preserve"> классический боб. Черты лица резковаты, но это тоже немаловажное преимущество.</w:t>
       </w:r>
     </w:p>
     <w:p>
